--- a/documents/議事録/6月3日議事録.docx
+++ b/documents/議事録/6月3日議事録.docx
@@ -2,474 +2,606 @@
 <file path=word/document.xml><?xml version="1.0" encoding="utf-8"?>
 <w:document xmlns:wpc="http://schemas.microsoft.com/office/word/2010/wordprocessingCanvas" xmlns:cx="http://schemas.microsoft.com/office/drawing/2014/chartex" xmlns:cx1="http://schemas.microsoft.com/office/drawing/2015/9/8/chartex" xmlns:cx2="http://schemas.microsoft.com/office/drawing/2015/10/21/chartex" xmlns:cx3="http://schemas.microsoft.com/office/drawing/2016/5/9/chartex" xmlns:cx4="http://schemas.microsoft.com/office/drawing/2016/5/10/chartex" xmlns:cx5="http://schemas.microsoft.com/office/drawing/2016/5/11/chartex" xmlns:cx6="http://schemas.microsoft.com/office/drawing/2016/5/12/chartex" xmlns:cx7="http://schemas.microsoft.com/office/drawing/2016/5/13/chartex" xmlns:cx8="http://schemas.microsoft.com/office/drawing/2016/5/14/chartex" xmlns:mc="http://schemas.openxmlformats.org/markup-compatibility/2006" xmlns:aink="http://schemas.microsoft.com/office/drawing/2016/ink" xmlns:am3d="http://schemas.microsoft.com/office/drawing/2017/model3d" xmlns:o="urn:schemas-microsoft-com:office:office" xmlns:r="http://schemas.openxmlformats.org/officeDocument/2006/relationships" xmlns:m="http://schemas.openxmlformats.org/officeDocument/2006/math" xmlns:v="urn:schemas-microsoft-com:vml" xmlns:wp14="http://schemas.microsoft.com/office/word/2010/wordprocessingDrawing" xmlns:wp="http://schemas.openxmlformats.org/drawingml/2006/wordprocessingDrawing" xmlns:w10="urn:schemas-microsoft-com:office:word" xmlns:w="http://schemas.openxmlformats.org/wordprocessingml/2006/main" xmlns:w14="http://schemas.microsoft.com/office/word/2010/wordml" xmlns:w15="http://schemas.microsoft.com/office/word/2012/wordml" xmlns:w16cex="http://schemas.microsoft.com/office/word/2018/wordml/cex" xmlns:w16cid="http://schemas.microsoft.com/office/word/2016/wordml/cid" xmlns:w16="http://schemas.microsoft.com/office/word/2018/wordml" xmlns:w16sdtdh="http://schemas.microsoft.com/office/word/2020/wordml/sdtdatahash" xmlns:w16se="http://schemas.microsoft.com/office/word/2015/wordml/symex" xmlns:wpg="http://schemas.microsoft.com/office/word/2010/wordprocessingGroup" xmlns:wpi="http://schemas.microsoft.com/office/word/2010/wordprocessingInk" xmlns:wne="http://schemas.microsoft.com/office/word/2006/wordml" xmlns:wps="http://schemas.microsoft.com/office/word/2010/wordprocessingShape" mc:Ignorable="w14 w15 w16se w16cid w16 w16cex w16sdtdh wp14">
   <w:body>
-    <w:p>
-      <w:r>
+    <w:p w14:noSpellErr="1">
+      <w:pPr>
+        <w:rPr>
+          <w:rFonts w:ascii="メイリオ" w:hAnsi="メイリオ" w:eastAsia="メイリオ" w:cs="メイリオ"/>
+        </w:rPr>
+      </w:pPr>
+      <w:r>
+        <w:rPr>
+          <w:rFonts w:ascii="メイリオ" w:hAnsi="メイリオ" w:eastAsia="メイリオ" w:cs="メイリオ"/>
+        </w:rPr>
         <w:t xml:space="preserve">6/3 </w:t>
       </w:r>
       <w:r>
         <w:rPr>
-          <w:rFonts w:hint="eastAsia"/>
-        </w:rPr>
-        <w:t xml:space="preserve">　議事録</w:t>
-      </w:r>
-    </w:p>
-    <w:p/>
-    <w:p>
-      <w:r>
-        <w:rPr>
-          <w:rFonts w:hint="eastAsia"/>
+          <w:rFonts w:ascii="メイリオ" w:hAnsi="メイリオ" w:eastAsia="メイリオ" w:cs="メイリオ"/>
+        </w:rPr>
+        <w:t>　議事録</w:t>
+      </w:r>
+    </w:p>
+    <w:p w14:noSpellErr="1">
+      <w:pPr>
+        <w:rPr>
+          <w:rFonts w:ascii="メイリオ" w:hAnsi="メイリオ" w:eastAsia="メイリオ" w:cs="メイリオ"/>
+        </w:rPr>
+      </w:pPr>
+    </w:p>
+    <w:p w14:noSpellErr="1">
+      <w:pPr>
+        <w:rPr>
+          <w:rFonts w:ascii="メイリオ" w:hAnsi="メイリオ" w:eastAsia="メイリオ" w:cs="メイリオ"/>
+        </w:rPr>
+      </w:pPr>
+      <w:r>
+        <w:rPr>
+          <w:rFonts w:ascii="メイリオ" w:hAnsi="メイリオ" w:eastAsia="メイリオ" w:cs="メイリオ"/>
         </w:rPr>
         <w:t>今日決めること</w:t>
       </w:r>
       <w:r>
-        <w:t xml:space="preserve"> </w:t>
-      </w:r>
-    </w:p>
-    <w:p>
-      <w:pPr>
-        <w:rPr>
-          <w:rFonts w:hint="eastAsia"/>
-        </w:rPr>
-      </w:pPr>
-      <w:r>
-        <w:rPr>
-          <w:rFonts w:hint="eastAsia"/>
+        <w:rPr>
+          <w:rFonts w:ascii="メイリオ" w:hAnsi="メイリオ" w:eastAsia="メイリオ" w:cs="メイリオ"/>
+        </w:rPr>
+        <w:t xml:space="preserve"> </w:t>
+      </w:r>
+    </w:p>
+    <w:p w14:noSpellErr="1">
+      <w:pPr>
+        <w:rPr>
+          <w:rFonts w:ascii="メイリオ" w:hAnsi="メイリオ" w:eastAsia="メイリオ" w:cs="メイリオ"/>
+        </w:rPr>
+      </w:pPr>
+      <w:r>
+        <w:rPr>
+          <w:rFonts w:ascii="メイリオ" w:hAnsi="メイリオ" w:eastAsia="メイリオ" w:cs="メイリオ"/>
         </w:rPr>
         <w:t>・理解度記録の処理をどうするか</w:t>
       </w:r>
       <w:r>
-        <w:t xml:space="preserve"> </w:t>
-      </w:r>
-    </w:p>
-    <w:p>
-      <w:pPr>
-        <w:rPr>
-          <w:rFonts w:hint="eastAsia"/>
-        </w:rPr>
-      </w:pPr>
-      <w:r>
-        <w:rPr>
-          <w:rFonts w:hint="eastAsia"/>
+        <w:rPr>
+          <w:rFonts w:ascii="メイリオ" w:hAnsi="メイリオ" w:eastAsia="メイリオ" w:cs="メイリオ"/>
+        </w:rPr>
+        <w:t xml:space="preserve"> </w:t>
+      </w:r>
+    </w:p>
+    <w:p w14:noSpellErr="1">
+      <w:pPr>
+        <w:rPr>
+          <w:rFonts w:ascii="メイリオ" w:hAnsi="メイリオ" w:eastAsia="メイリオ" w:cs="メイリオ"/>
+        </w:rPr>
+      </w:pPr>
+      <w:r>
+        <w:rPr>
+          <w:rFonts w:ascii="メイリオ" w:hAnsi="メイリオ" w:eastAsia="メイリオ" w:cs="メイリオ"/>
         </w:rPr>
         <w:t>・各機能のイメージをすり合わせる</w:t>
       </w:r>
       <w:r>
-        <w:t xml:space="preserve"> </w:t>
-      </w:r>
-    </w:p>
-    <w:p>
-      <w:pPr>
-        <w:rPr>
-          <w:rFonts w:hint="eastAsia"/>
-        </w:rPr>
-      </w:pPr>
-      <w:r>
-        <w:rPr>
-          <w:rFonts w:hint="eastAsia"/>
-        </w:rPr>
-        <w:t xml:space="preserve">　</w:t>
-      </w:r>
-      <w:r>
+        <w:rPr>
+          <w:rFonts w:ascii="メイリオ" w:hAnsi="メイリオ" w:eastAsia="メイリオ" w:cs="メイリオ"/>
+        </w:rPr>
+        <w:t xml:space="preserve"> </w:t>
+      </w:r>
+    </w:p>
+    <w:p w14:noSpellErr="1">
+      <w:pPr>
+        <w:rPr>
+          <w:rFonts w:ascii="メイリオ" w:hAnsi="メイリオ" w:eastAsia="メイリオ" w:cs="メイリオ"/>
+        </w:rPr>
+      </w:pPr>
+      <w:r>
+        <w:rPr>
+          <w:rFonts w:ascii="メイリオ" w:hAnsi="メイリオ" w:eastAsia="メイリオ" w:cs="メイリオ"/>
+        </w:rPr>
+        <w:t>　</w:t>
+      </w:r>
+      <w:r>
+        <w:rPr>
+          <w:rFonts w:ascii="メイリオ" w:hAnsi="メイリオ" w:eastAsia="メイリオ" w:cs="メイリオ"/>
+        </w:rPr>
         <w:t xml:space="preserve"> 処理内容は要件定義所どおりでよいか </w:t>
       </w:r>
     </w:p>
-    <w:p>
-      <w:pPr>
-        <w:rPr>
-          <w:rFonts w:hint="eastAsia"/>
-        </w:rPr>
-      </w:pPr>
-      <w:r>
-        <w:rPr>
-          <w:rFonts w:hint="eastAsia"/>
+    <w:p w14:noSpellErr="1">
+      <w:pPr>
+        <w:rPr>
+          <w:rFonts w:ascii="メイリオ" w:hAnsi="メイリオ" w:eastAsia="メイリオ" w:cs="メイリオ"/>
+        </w:rPr>
+      </w:pPr>
+      <w:r>
+        <w:rPr>
+          <w:rFonts w:ascii="メイリオ" w:hAnsi="メイリオ" w:eastAsia="メイリオ" w:cs="メイリオ"/>
         </w:rPr>
         <w:t>・全体のページの流れ</w:t>
       </w:r>
       <w:r>
-        <w:t xml:space="preserve"> </w:t>
-      </w:r>
-    </w:p>
-    <w:p>
-      <w:pPr>
-        <w:rPr>
-          <w:rFonts w:hint="eastAsia"/>
-        </w:rPr>
-      </w:pPr>
-      <w:r>
-        <w:rPr>
-          <w:rFonts w:hint="eastAsia"/>
+        <w:rPr>
+          <w:rFonts w:ascii="メイリオ" w:hAnsi="メイリオ" w:eastAsia="メイリオ" w:cs="メイリオ"/>
+        </w:rPr>
+        <w:t xml:space="preserve"> </w:t>
+      </w:r>
+    </w:p>
+    <w:p w14:noSpellErr="1">
+      <w:pPr>
+        <w:rPr>
+          <w:rFonts w:ascii="メイリオ" w:hAnsi="メイリオ" w:eastAsia="メイリオ" w:cs="メイリオ"/>
+        </w:rPr>
+      </w:pPr>
+      <w:r>
+        <w:rPr>
+          <w:rFonts w:ascii="メイリオ" w:hAnsi="メイリオ" w:eastAsia="メイリオ" w:cs="メイリオ"/>
         </w:rPr>
         <w:t>・外部設計</w:t>
       </w:r>
       <w:r>
-        <w:t xml:space="preserve"> </w:t>
-      </w:r>
-    </w:p>
-    <w:p>
-      <w:pPr>
-        <w:rPr>
-          <w:rFonts w:hint="eastAsia"/>
-        </w:rPr>
-      </w:pPr>
-      <w:r>
-        <w:rPr>
-          <w:rFonts w:hint="eastAsia"/>
+        <w:rPr>
+          <w:rFonts w:ascii="メイリオ" w:hAnsi="メイリオ" w:eastAsia="メイリオ" w:cs="メイリオ"/>
+        </w:rPr>
+        <w:t xml:space="preserve"> </w:t>
+      </w:r>
+    </w:p>
+    <w:p w14:noSpellErr="1">
+      <w:pPr>
+        <w:rPr>
+          <w:rFonts w:ascii="メイリオ" w:hAnsi="メイリオ" w:eastAsia="メイリオ" w:cs="メイリオ"/>
+        </w:rPr>
+      </w:pPr>
+      <w:r>
+        <w:rPr>
+          <w:rFonts w:ascii="メイリオ" w:hAnsi="メイリオ" w:eastAsia="メイリオ" w:cs="メイリオ"/>
         </w:rPr>
         <w:t>・ファイル管理をどうするか</w:t>
       </w:r>
       <w:r>
-        <w:t xml:space="preserve"> </w:t>
-      </w:r>
-    </w:p>
-    <w:p>
-      <w:pPr>
-        <w:rPr>
-          <w:rFonts w:hint="eastAsia"/>
-        </w:rPr>
-      </w:pPr>
-      <w:r>
-        <w:rPr>
-          <w:rFonts w:hint="eastAsia"/>
+        <w:rPr>
+          <w:rFonts w:ascii="メイリオ" w:hAnsi="メイリオ" w:eastAsia="メイリオ" w:cs="メイリオ"/>
+        </w:rPr>
+        <w:t xml:space="preserve"> </w:t>
+      </w:r>
+    </w:p>
+    <w:p w14:noSpellErr="1">
+      <w:pPr>
+        <w:rPr>
+          <w:rFonts w:ascii="メイリオ" w:hAnsi="メイリオ" w:eastAsia="メイリオ" w:cs="メイリオ"/>
+        </w:rPr>
+      </w:pPr>
+      <w:r>
+        <w:rPr>
+          <w:rFonts w:ascii="メイリオ" w:hAnsi="メイリオ" w:eastAsia="メイリオ" w:cs="メイリオ"/>
         </w:rPr>
         <w:t>・用語のすり合わせ（生徒？受講者？等）</w:t>
       </w:r>
       <w:r>
-        <w:t xml:space="preserve"> </w:t>
-      </w:r>
-    </w:p>
-    <w:p>
-      <w:pPr>
-        <w:rPr>
-          <w:rFonts w:hint="eastAsia"/>
-        </w:rPr>
-      </w:pPr>
-      <w:r>
-        <w:rPr>
-          <w:rFonts w:hint="eastAsia"/>
+        <w:rPr>
+          <w:rFonts w:ascii="メイリオ" w:hAnsi="メイリオ" w:eastAsia="メイリオ" w:cs="メイリオ"/>
+        </w:rPr>
+        <w:t xml:space="preserve"> </w:t>
+      </w:r>
+    </w:p>
+    <w:p w14:noSpellErr="1">
+      <w:pPr>
+        <w:rPr>
+          <w:rFonts w:ascii="メイリオ" w:hAnsi="メイリオ" w:eastAsia="メイリオ" w:cs="メイリオ"/>
+        </w:rPr>
+      </w:pPr>
+      <w:r>
+        <w:rPr>
+          <w:rFonts w:ascii="メイリオ" w:hAnsi="メイリオ" w:eastAsia="メイリオ" w:cs="メイリオ"/>
         </w:rPr>
         <w:t>・ボタンの押した回数によって理解度を図るのか</w:t>
       </w:r>
       <w:r>
-        <w:t xml:space="preserve"> </w:t>
-      </w:r>
-    </w:p>
-    <w:p>
-      <w:pPr>
-        <w:rPr>
-          <w:rFonts w:hint="eastAsia"/>
-        </w:rPr>
-      </w:pPr>
-      <w:r>
-        <w:rPr>
-          <w:rFonts w:hint="eastAsia"/>
+        <w:rPr>
+          <w:rFonts w:ascii="メイリオ" w:hAnsi="メイリオ" w:eastAsia="メイリオ" w:cs="メイリオ"/>
+        </w:rPr>
+        <w:t xml:space="preserve"> </w:t>
+      </w:r>
+    </w:p>
+    <w:p w14:noSpellErr="1">
+      <w:pPr>
+        <w:rPr>
+          <w:rFonts w:ascii="メイリオ" w:hAnsi="メイリオ" w:eastAsia="メイリオ" w:cs="メイリオ"/>
+        </w:rPr>
+      </w:pPr>
+      <w:r>
+        <w:rPr>
+          <w:rFonts w:ascii="メイリオ" w:hAnsi="メイリオ" w:eastAsia="メイリオ" w:cs="メイリオ"/>
         </w:rPr>
         <w:t>・その日の終わりに理解度を記録するのか</w:t>
       </w:r>
       <w:r>
-        <w:t xml:space="preserve"> </w:t>
-      </w:r>
-    </w:p>
-    <w:p>
-      <w:pPr>
-        <w:rPr>
-          <w:rFonts w:hint="eastAsia"/>
-        </w:rPr>
-      </w:pPr>
-      <w:r>
-        <w:rPr>
-          <w:rFonts w:hint="eastAsia"/>
+        <w:rPr>
+          <w:rFonts w:ascii="メイリオ" w:hAnsi="メイリオ" w:eastAsia="メイリオ" w:cs="メイリオ"/>
+        </w:rPr>
+        <w:t xml:space="preserve"> </w:t>
+      </w:r>
+    </w:p>
+    <w:p w14:noSpellErr="1">
+      <w:pPr>
+        <w:rPr>
+          <w:rFonts w:ascii="メイリオ" w:hAnsi="メイリオ" w:eastAsia="メイリオ" w:cs="メイリオ"/>
+        </w:rPr>
+      </w:pPr>
+      <w:r>
+        <w:rPr>
+          <w:rFonts w:ascii="メイリオ" w:hAnsi="メイリオ" w:eastAsia="メイリオ" w:cs="メイリオ"/>
         </w:rPr>
         <w:t>→</w:t>
       </w:r>
       <w:r>
+        <w:rPr>
+          <w:rFonts w:ascii="メイリオ" w:hAnsi="メイリオ" w:eastAsia="メイリオ" w:cs="メイリオ"/>
+        </w:rPr>
         <w:t xml:space="preserve">TERACO </w:t>
       </w:r>
       <w:r>
         <w:rPr>
-          <w:rFonts w:hint="eastAsia"/>
+          <w:rFonts w:ascii="メイリオ" w:hAnsi="メイリオ" w:eastAsia="メイリオ" w:cs="メイリオ"/>
         </w:rPr>
         <w:t>と同じなのでは？</w:t>
       </w:r>
       <w:r>
-        <w:t xml:space="preserve"> </w:t>
-      </w:r>
-    </w:p>
-    <w:p>
-      <w:pPr>
-        <w:rPr>
-          <w:rFonts w:hint="eastAsia"/>
-        </w:rPr>
-      </w:pPr>
-      <w:r>
-        <w:rPr>
-          <w:rFonts w:hint="eastAsia"/>
+        <w:rPr>
+          <w:rFonts w:ascii="メイリオ" w:hAnsi="メイリオ" w:eastAsia="メイリオ" w:cs="メイリオ"/>
+        </w:rPr>
+        <w:t xml:space="preserve"> </w:t>
+      </w:r>
+    </w:p>
+    <w:p w14:noSpellErr="1">
+      <w:pPr>
+        <w:rPr>
+          <w:rFonts w:ascii="メイリオ" w:hAnsi="メイリオ" w:eastAsia="メイリオ" w:cs="メイリオ"/>
+        </w:rPr>
+      </w:pPr>
+      <w:r>
+        <w:rPr>
+          <w:rFonts w:ascii="メイリオ" w:hAnsi="メイリオ" w:eastAsia="メイリオ" w:cs="メイリオ"/>
         </w:rPr>
         <w:t>・記録機能自体は入れなくてもよいかもしれない</w:t>
       </w:r>
       <w:r>
-        <w:t xml:space="preserve"> </w:t>
-      </w:r>
-    </w:p>
-    <w:p>
-      <w:pPr>
-        <w:rPr>
-          <w:rFonts w:hint="eastAsia"/>
-        </w:rPr>
-      </w:pPr>
-      <w:r>
-        <w:rPr>
-          <w:rFonts w:hint="eastAsia"/>
+        <w:rPr>
+          <w:rFonts w:ascii="メイリオ" w:hAnsi="メイリオ" w:eastAsia="メイリオ" w:cs="メイリオ"/>
+        </w:rPr>
+        <w:t xml:space="preserve"> </w:t>
+      </w:r>
+    </w:p>
+    <w:p w14:noSpellErr="1">
+      <w:pPr>
+        <w:rPr>
+          <w:rFonts w:ascii="メイリオ" w:hAnsi="メイリオ" w:eastAsia="メイリオ" w:cs="メイリオ"/>
+        </w:rPr>
+      </w:pPr>
+      <w:r>
+        <w:rPr>
+          <w:rFonts w:ascii="メイリオ" w:hAnsi="メイリオ" w:eastAsia="メイリオ" w:cs="メイリオ"/>
         </w:rPr>
         <w:t>・プロフィールと理解度が独立しているのではなく、</w:t>
       </w:r>
       <w:r>
-        <w:t xml:space="preserve"> </w:t>
-      </w:r>
-    </w:p>
-    <w:p>
+        <w:rPr>
+          <w:rFonts w:ascii="メイリオ" w:hAnsi="メイリオ" w:eastAsia="メイリオ" w:cs="メイリオ"/>
+        </w:rPr>
+        <w:t xml:space="preserve"> </w:t>
+      </w:r>
+    </w:p>
+    <w:p w14:noSpellErr="1">
       <w:pPr>
         <w:ind w:firstLine="210" w:firstLineChars="100"/>
         <w:rPr>
-          <w:rFonts w:hint="eastAsia"/>
-        </w:rPr>
-      </w:pPr>
-      <w:r>
-        <w:rPr>
-          <w:rFonts w:hint="eastAsia"/>
+          <w:rFonts w:ascii="メイリオ" w:hAnsi="メイリオ" w:eastAsia="メイリオ" w:cs="メイリオ"/>
+        </w:rPr>
+      </w:pPr>
+      <w:r>
+        <w:rPr>
+          <w:rFonts w:ascii="メイリオ" w:hAnsi="メイリオ" w:eastAsia="メイリオ" w:cs="メイリオ"/>
         </w:rPr>
         <w:t>連携して同時に確認できるといいと思う。</w:t>
       </w:r>
       <w:r>
-        <w:t xml:space="preserve"> </w:t>
-      </w:r>
-    </w:p>
-    <w:p>
-      <w:pPr>
-        <w:rPr>
-          <w:rFonts w:hint="eastAsia"/>
-        </w:rPr>
-      </w:pPr>
-      <w:r>
-        <w:rPr>
-          <w:rFonts w:hint="eastAsia"/>
+        <w:rPr>
+          <w:rFonts w:ascii="メイリオ" w:hAnsi="メイリオ" w:eastAsia="メイリオ" w:cs="メイリオ"/>
+        </w:rPr>
+        <w:t xml:space="preserve"> </w:t>
+      </w:r>
+    </w:p>
+    <w:p w14:noSpellErr="1">
+      <w:pPr>
+        <w:rPr>
+          <w:rFonts w:ascii="メイリオ" w:hAnsi="メイリオ" w:eastAsia="メイリオ" w:cs="メイリオ"/>
+        </w:rPr>
+      </w:pPr>
+      <w:r>
+        <w:rPr>
+          <w:rFonts w:ascii="メイリオ" w:hAnsi="メイリオ" w:eastAsia="メイリオ" w:cs="メイリオ"/>
         </w:rPr>
         <w:t>→</w:t>
       </w:r>
       <w:r>
-        <w:t xml:space="preserve"> </w:t>
-      </w:r>
-      <w:r>
-        <w:rPr>
-          <w:rFonts w:hint="eastAsia"/>
+        <w:rPr>
+          <w:rFonts w:ascii="メイリオ" w:hAnsi="メイリオ" w:eastAsia="メイリオ" w:cs="メイリオ"/>
+        </w:rPr>
+        <w:t xml:space="preserve"> </w:t>
+      </w:r>
+      <w:r>
+        <w:rPr>
+          <w:rFonts w:ascii="メイリオ" w:hAnsi="メイリオ" w:eastAsia="メイリオ" w:cs="メイリオ"/>
         </w:rPr>
         <w:t>講義の各項目ごとに分けて見れるようにするのか？</w:t>
       </w:r>
       <w:r>
-        <w:t xml:space="preserve"> </w:t>
-      </w:r>
-    </w:p>
-    <w:p>
-      <w:r>
-        <w:rPr>
-          <w:rFonts w:hint="eastAsia"/>
+        <w:rPr>
+          <w:rFonts w:ascii="メイリオ" w:hAnsi="メイリオ" w:eastAsia="メイリオ" w:cs="メイリオ"/>
+        </w:rPr>
+        <w:t xml:space="preserve"> </w:t>
+      </w:r>
+    </w:p>
+    <w:p w14:noSpellErr="1">
+      <w:pPr>
+        <w:rPr>
+          <w:rFonts w:ascii="メイリオ" w:hAnsi="メイリオ" w:eastAsia="メイリオ" w:cs="メイリオ"/>
+        </w:rPr>
+      </w:pPr>
+      <w:r>
+        <w:rPr>
+          <w:rFonts w:ascii="メイリオ" w:hAnsi="メイリオ" w:eastAsia="メイリオ" w:cs="メイリオ"/>
         </w:rPr>
         <w:t>→</w:t>
       </w:r>
       <w:r>
-        <w:t xml:space="preserve"> </w:t>
-      </w:r>
-      <w:r>
-        <w:rPr>
-          <w:rFonts w:hint="eastAsia"/>
+        <w:rPr>
+          <w:rFonts w:ascii="メイリオ" w:hAnsi="メイリオ" w:eastAsia="メイリオ" w:cs="メイリオ"/>
+        </w:rPr>
+        <w:t xml:space="preserve"> </w:t>
+      </w:r>
+      <w:r>
+        <w:rPr>
+          <w:rFonts w:ascii="メイリオ" w:hAnsi="メイリオ" w:eastAsia="メイリオ" w:cs="メイリオ"/>
         </w:rPr>
         <w:t>プロフィールページのどこかしらを押したらその人の理解度ページに飛ばすのか？</w:t>
       </w:r>
       <w:r>
-        <w:t xml:space="preserve"> </w:t>
-      </w:r>
-    </w:p>
-    <w:p>
-      <w:pPr>
-        <w:rPr>
-          <w:rFonts w:hint="eastAsia"/>
-        </w:rPr>
-      </w:pPr>
-      <w:r>
-        <w:rPr>
-          <w:rFonts w:hint="eastAsia"/>
+        <w:rPr>
+          <w:rFonts w:ascii="メイリオ" w:hAnsi="メイリオ" w:eastAsia="メイリオ" w:cs="メイリオ"/>
+        </w:rPr>
+        <w:t xml:space="preserve"> </w:t>
+      </w:r>
+    </w:p>
+    <w:p w14:noSpellErr="1">
+      <w:pPr>
+        <w:rPr>
+          <w:rFonts w:ascii="メイリオ" w:hAnsi="メイリオ" w:eastAsia="メイリオ" w:cs="メイリオ"/>
+        </w:rPr>
+      </w:pPr>
+      <w:r>
+        <w:rPr>
+          <w:rFonts w:ascii="メイリオ" w:hAnsi="メイリオ" w:eastAsia="メイリオ" w:cs="メイリオ"/>
         </w:rPr>
         <w:t>理解度ボタンは、</w:t>
       </w:r>
       <w:r>
-        <w:t xml:space="preserve"> </w:t>
-      </w:r>
-    </w:p>
-    <w:p>
-      <w:pPr>
-        <w:rPr>
-          <w:rFonts w:hint="eastAsia"/>
-        </w:rPr>
-      </w:pPr>
-      <w:r>
-        <w:rPr>
-          <w:rFonts w:hint="eastAsia"/>
+        <w:rPr>
+          <w:rFonts w:ascii="メイリオ" w:hAnsi="メイリオ" w:eastAsia="メイリオ" w:cs="メイリオ"/>
+        </w:rPr>
+        <w:t xml:space="preserve"> </w:t>
+      </w:r>
+    </w:p>
+    <w:p w14:noSpellErr="1">
+      <w:pPr>
+        <w:rPr>
+          <w:rFonts w:ascii="メイリオ" w:hAnsi="メイリオ" w:eastAsia="メイリオ" w:cs="メイリオ"/>
+        </w:rPr>
+      </w:pPr>
+      <w:r>
+        <w:rPr>
+          <w:rFonts w:ascii="メイリオ" w:hAnsi="メイリオ" w:eastAsia="メイリオ" w:cs="メイリオ"/>
         </w:rPr>
         <w:t>現段階では、講師側がトピックを更新できる</w:t>
       </w:r>
       <w:r>
-        <w:t xml:space="preserve"> </w:t>
-      </w:r>
-    </w:p>
-    <w:p>
-      <w:pPr>
-        <w:rPr>
-          <w:rFonts w:hint="eastAsia"/>
-        </w:rPr>
-      </w:pPr>
-      <w:r>
-        <w:rPr>
-          <w:rFonts w:hint="eastAsia"/>
+        <w:rPr>
+          <w:rFonts w:ascii="メイリオ" w:hAnsi="メイリオ" w:eastAsia="メイリオ" w:cs="メイリオ"/>
+        </w:rPr>
+        <w:t xml:space="preserve"> </w:t>
+      </w:r>
+    </w:p>
+    <w:p w14:noSpellErr="1">
+      <w:pPr>
+        <w:rPr>
+          <w:rFonts w:ascii="メイリオ" w:hAnsi="メイリオ" w:eastAsia="メイリオ" w:cs="メイリオ"/>
+        </w:rPr>
+      </w:pPr>
+      <w:r>
+        <w:rPr>
+          <w:rFonts w:ascii="メイリオ" w:hAnsi="メイリオ" w:eastAsia="メイリオ" w:cs="メイリオ"/>
         </w:rPr>
         <w:t>それに対して何時から何時までやっているかの情報などの詳細設定</w:t>
       </w:r>
       <w:r>
-        <w:t xml:space="preserve"> </w:t>
-      </w:r>
-    </w:p>
-    <w:p>
-      <w:pPr>
-        <w:rPr>
-          <w:rFonts w:hint="eastAsia"/>
-        </w:rPr>
-      </w:pPr>
-      <w:r>
-        <w:rPr>
-          <w:rFonts w:hint="eastAsia"/>
+        <w:rPr>
+          <w:rFonts w:ascii="メイリオ" w:hAnsi="メイリオ" w:eastAsia="メイリオ" w:cs="メイリオ"/>
+        </w:rPr>
+        <w:t xml:space="preserve"> </w:t>
+      </w:r>
+    </w:p>
+    <w:p w14:noSpellErr="1">
+      <w:pPr>
+        <w:rPr>
+          <w:rFonts w:ascii="メイリオ" w:hAnsi="メイリオ" w:eastAsia="メイリオ" w:cs="メイリオ"/>
+        </w:rPr>
+      </w:pPr>
+      <w:r>
+        <w:rPr>
+          <w:rFonts w:ascii="メイリオ" w:hAnsi="メイリオ" w:eastAsia="メイリオ" w:cs="メイリオ"/>
         </w:rPr>
         <w:t>トピック切り替えボタンによって理解度を保存するか</w:t>
       </w:r>
       <w:r>
-        <w:t xml:space="preserve"> </w:t>
-      </w:r>
-    </w:p>
-    <w:p>
-      <w:pPr>
-        <w:rPr>
-          <w:rFonts w:hint="eastAsia"/>
-        </w:rPr>
-      </w:pPr>
-      <w:r>
-        <w:rPr>
-          <w:rFonts w:hint="eastAsia"/>
+        <w:rPr>
+          <w:rFonts w:ascii="メイリオ" w:hAnsi="メイリオ" w:eastAsia="メイリオ" w:cs="メイリオ"/>
+        </w:rPr>
+        <w:t xml:space="preserve"> </w:t>
+      </w:r>
+    </w:p>
+    <w:p w14:noSpellErr="1">
+      <w:pPr>
+        <w:rPr>
+          <w:rFonts w:ascii="メイリオ" w:hAnsi="メイリオ" w:eastAsia="メイリオ" w:cs="メイリオ"/>
+        </w:rPr>
+      </w:pPr>
+      <w:r>
+        <w:rPr>
+          <w:rFonts w:ascii="メイリオ" w:hAnsi="メイリオ" w:eastAsia="メイリオ" w:cs="メイリオ"/>
         </w:rPr>
         <w:t>回数と反応ボタンを時間で測る</w:t>
       </w:r>
       <w:r>
-        <w:t xml:space="preserve"> </w:t>
-      </w:r>
-    </w:p>
-    <w:p>
-      <w:pPr>
-        <w:rPr>
-          <w:rFonts w:hint="eastAsia"/>
-        </w:rPr>
-      </w:pPr>
-      <w:r>
-        <w:rPr>
-          <w:rFonts w:hint="eastAsia"/>
+        <w:rPr>
+          <w:rFonts w:ascii="メイリオ" w:hAnsi="メイリオ" w:eastAsia="メイリオ" w:cs="メイリオ"/>
+        </w:rPr>
+        <w:t xml:space="preserve"> </w:t>
+      </w:r>
+    </w:p>
+    <w:p w14:noSpellErr="1">
+      <w:pPr>
+        <w:rPr>
+          <w:rFonts w:ascii="メイリオ" w:hAnsi="メイリオ" w:eastAsia="メイリオ" w:cs="メイリオ"/>
+        </w:rPr>
+      </w:pPr>
+      <w:r>
+        <w:rPr>
+          <w:rFonts w:ascii="メイリオ" w:hAnsi="メイリオ" w:eastAsia="メイリオ" w:cs="メイリオ"/>
         </w:rPr>
         <w:t>画面を表示させた状態で</w:t>
       </w:r>
     </w:p>
-    <w:p>
-      <w:r>
-        <w:rPr>
-          <w:rFonts w:hint="eastAsia"/>
+    <w:p w14:noSpellErr="1">
+      <w:pPr>
+        <w:rPr>
+          <w:rFonts w:ascii="メイリオ" w:hAnsi="メイリオ" w:eastAsia="メイリオ" w:cs="メイリオ"/>
+        </w:rPr>
+      </w:pPr>
+      <w:r>
+        <w:rPr>
+          <w:rFonts w:ascii="メイリオ" w:hAnsi="メイリオ" w:eastAsia="メイリオ" w:cs="メイリオ"/>
         </w:rPr>
         <w:t>まず、理解度は記録するのか</w:t>
       </w:r>
       <w:r>
-        <w:t xml:space="preserve"> </w:t>
-      </w:r>
-    </w:p>
-    <w:p/>
-    <w:p>
-      <w:pPr>
-        <w:rPr>
-          <w:rFonts w:hint="eastAsia"/>
-        </w:rPr>
-      </w:pPr>
-      <w:r>
-        <w:rPr>
-          <w:rFonts w:hint="eastAsia"/>
+        <w:rPr>
+          <w:rFonts w:ascii="メイリオ" w:hAnsi="メイリオ" w:eastAsia="メイリオ" w:cs="メイリオ"/>
+        </w:rPr>
+        <w:t xml:space="preserve"> </w:t>
+      </w:r>
+    </w:p>
+    <w:p w14:noSpellErr="1">
+      <w:pPr>
+        <w:rPr>
+          <w:rFonts w:ascii="メイリオ" w:hAnsi="メイリオ" w:eastAsia="メイリオ" w:cs="メイリオ"/>
+        </w:rPr>
+      </w:pPr>
+    </w:p>
+    <w:p w14:noSpellErr="1">
+      <w:pPr>
+        <w:rPr>
+          <w:rFonts w:ascii="メイリオ" w:hAnsi="メイリオ" w:eastAsia="メイリオ" w:cs="メイリオ"/>
+        </w:rPr>
+      </w:pPr>
+      <w:r>
+        <w:rPr>
+          <w:rFonts w:ascii="メイリオ" w:hAnsi="メイリオ" w:eastAsia="メイリオ" w:cs="メイリオ"/>
         </w:rPr>
         <w:t>決定事項：回数と反応ボタンを押した時間で理解度を図る</w:t>
       </w:r>
       <w:r>
-        <w:t xml:space="preserve"> </w:t>
-      </w:r>
-    </w:p>
-    <w:p>
-      <w:pPr>
-        <w:rPr>
-          <w:rFonts w:hint="eastAsia"/>
-        </w:rPr>
-      </w:pPr>
-      <w:r>
+        <w:rPr>
+          <w:rFonts w:ascii="メイリオ" w:hAnsi="メイリオ" w:eastAsia="メイリオ" w:cs="メイリオ"/>
+        </w:rPr>
+        <w:t xml:space="preserve"> </w:t>
+      </w:r>
+    </w:p>
+    <w:p w14:noSpellErr="1">
+      <w:pPr>
+        <w:rPr>
+          <w:rFonts w:ascii="メイリオ" w:hAnsi="メイリオ" w:eastAsia="メイリオ" w:cs="メイリオ"/>
+        </w:rPr>
+      </w:pPr>
+      <w:r>
+        <w:rPr>
+          <w:rFonts w:ascii="メイリオ" w:hAnsi="メイリオ" w:eastAsia="メイリオ" w:cs="メイリオ"/>
+        </w:rPr>
         <w:t xml:space="preserve">TERACOで理解度は保存できるから、記録しなくてよい </w:t>
       </w:r>
     </w:p>
-    <w:p>
-      <w:pPr>
-        <w:rPr>
-          <w:rFonts w:hint="eastAsia"/>
-        </w:rPr>
-      </w:pPr>
-      <w:r>
-        <w:rPr>
-          <w:rFonts w:hint="eastAsia"/>
+    <w:p w14:noSpellErr="1">
+      <w:pPr>
+        <w:rPr>
+          <w:rFonts w:ascii="メイリオ" w:hAnsi="メイリオ" w:eastAsia="メイリオ" w:cs="メイリオ"/>
+        </w:rPr>
+      </w:pPr>
+      <w:r>
+        <w:rPr>
+          <w:rFonts w:ascii="メイリオ" w:hAnsi="メイリオ" w:eastAsia="メイリオ" w:cs="メイリオ"/>
         </w:rPr>
         <w:t>ボタン押した回数の記録は累計はプロフィールに含めるのか</w:t>
       </w:r>
       <w:r>
-        <w:t xml:space="preserve"> </w:t>
-      </w:r>
-    </w:p>
-    <w:p>
-      <w:pPr>
-        <w:rPr>
-          <w:rFonts w:hint="eastAsia"/>
-        </w:rPr>
-      </w:pPr>
-      <w:r>
-        <w:rPr>
-          <w:rFonts w:hint="eastAsia"/>
+        <w:rPr>
+          <w:rFonts w:ascii="メイリオ" w:hAnsi="メイリオ" w:eastAsia="メイリオ" w:cs="メイリオ"/>
+        </w:rPr>
+        <w:t xml:space="preserve"> </w:t>
+      </w:r>
+    </w:p>
+    <w:p w14:noSpellErr="1">
+      <w:pPr>
+        <w:rPr>
+          <w:rFonts w:ascii="メイリオ" w:hAnsi="メイリオ" w:eastAsia="メイリオ" w:cs="メイリオ"/>
+        </w:rPr>
+      </w:pPr>
+      <w:r>
+        <w:rPr>
+          <w:rFonts w:ascii="メイリオ" w:hAnsi="メイリオ" w:eastAsia="メイリオ" w:cs="メイリオ"/>
         </w:rPr>
         <w:t>日別で、今日は何回わからないを押したか</w:t>
       </w:r>
       <w:r>
-        <w:t xml:space="preserve"> </w:t>
-      </w:r>
-    </w:p>
-    <w:p>
-      <w:pPr>
-        <w:rPr>
-          <w:rFonts w:hint="eastAsia"/>
-        </w:rPr>
-      </w:pPr>
-      <w:r>
-        <w:rPr>
-          <w:rFonts w:hint="eastAsia"/>
+        <w:rPr>
+          <w:rFonts w:ascii="メイリオ" w:hAnsi="メイリオ" w:eastAsia="メイリオ" w:cs="メイリオ"/>
+        </w:rPr>
+        <w:t xml:space="preserve"> </w:t>
+      </w:r>
+    </w:p>
+    <w:p w14:noSpellErr="1">
+      <w:pPr>
+        <w:rPr>
+          <w:rFonts w:ascii="メイリオ" w:hAnsi="メイリオ" w:eastAsia="メイリオ" w:cs="メイリオ"/>
+        </w:rPr>
+      </w:pPr>
+      <w:r>
+        <w:rPr>
+          <w:rFonts w:ascii="メイリオ" w:hAnsi="メイリオ" w:eastAsia="メイリオ" w:cs="メイリオ"/>
         </w:rPr>
         <w:t>過去の記録は記録を残さないが、今日だけの記録を残す</w:t>
       </w:r>
       <w:r>
-        <w:t xml:space="preserve"> </w:t>
-      </w:r>
-    </w:p>
-    <w:p>
-      <w:r>
-        <w:rPr/>
+        <w:rPr>
+          <w:rFonts w:ascii="メイリオ" w:hAnsi="メイリオ" w:eastAsia="メイリオ" w:cs="メイリオ"/>
+        </w:rPr>
+        <w:t xml:space="preserve"> </w:t>
+      </w:r>
+    </w:p>
+    <w:p>
+      <w:pPr>
+        <w:rPr>
+          <w:rFonts w:ascii="メイリオ" w:hAnsi="メイリオ" w:eastAsia="メイリオ" w:cs="メイリオ"/>
+        </w:rPr>
+      </w:pPr>
+      <w:r>
+        <w:rPr>
+          <w:rFonts w:ascii="メイリオ" w:hAnsi="メイリオ" w:eastAsia="メイリオ" w:cs="メイリオ"/>
+        </w:rPr>
         <w:t xml:space="preserve">毎日のデータが増え続けて、あとから参照するのが大変 </w:t>
       </w:r>
     </w:p>
@@ -477,19 +609,22 @@
       <w:pPr>
         <w:pStyle w:val="a"/>
         <w:rPr>
-          <w:color w:val="5607F5"/>
-        </w:rPr>
-      </w:pPr>
-    </w:p>
-    <w:p>
-      <w:pPr>
-        <w:pStyle w:val="a"/>
-        <w:rPr>
-          <w:color w:val="5607F5"/>
-        </w:rPr>
-      </w:pPr>
-      <w:r>
-        <w:rPr>
+          <w:rFonts w:ascii="メイリオ" w:hAnsi="メイリオ" w:eastAsia="メイリオ" w:cs="メイリオ"/>
+          <w:color w:val="5607F5"/>
+        </w:rPr>
+      </w:pPr>
+    </w:p>
+    <w:p>
+      <w:pPr>
+        <w:pStyle w:val="a"/>
+        <w:rPr>
+          <w:rFonts w:ascii="メイリオ" w:hAnsi="メイリオ" w:eastAsia="メイリオ" w:cs="メイリオ"/>
+          <w:color w:val="5607F5"/>
+        </w:rPr>
+      </w:pPr>
+      <w:r>
+        <w:rPr>
+          <w:rFonts w:ascii="メイリオ" w:hAnsi="メイリオ" w:eastAsia="メイリオ" w:cs="メイリオ"/>
           <w:color w:val="5607F5"/>
         </w:rPr>
         <w:t>チームでの決定事項</w:t>
@@ -499,11 +634,13 @@
       <w:pPr>
         <w:pStyle w:val="a"/>
         <w:rPr>
-          <w:color w:val="5607F5"/>
-        </w:rPr>
-      </w:pPr>
-      <w:r>
-        <w:rPr>
+          <w:rFonts w:ascii="メイリオ" w:hAnsi="メイリオ" w:eastAsia="メイリオ" w:cs="メイリオ"/>
+          <w:color w:val="5607F5"/>
+        </w:rPr>
+      </w:pPr>
+      <w:r>
+        <w:rPr>
+          <w:rFonts w:ascii="メイリオ" w:hAnsi="メイリオ" w:eastAsia="メイリオ" w:cs="メイリオ"/>
           <w:color w:val="5607F5"/>
         </w:rPr>
         <w:t>　各自バックアップを必ず行う</w:t>
@@ -513,419 +650,561 @@
       <w:pPr>
         <w:pStyle w:val="a"/>
         <w:rPr>
-          <w:color w:val="5607F5"/>
-        </w:rPr>
-      </w:pPr>
-      <w:r>
-        <w:rPr>
-          <w:color w:val="5607F5"/>
-        </w:rPr>
-        <w:t>　議事録はみんなで作成する（一人一人色を決めることで質問しやすくなる）</w:t>
-      </w:r>
-    </w:p>
-    <w:p/>
-    <w:p>
-      <w:pPr>
-        <w:rPr>
-          <w:rFonts w:hint="eastAsia"/>
-        </w:rPr>
-      </w:pPr>
-      <w:r>
-        <w:rPr>
-          <w:rFonts w:hint="eastAsia"/>
+          <w:rFonts w:ascii="メイリオ" w:hAnsi="メイリオ" w:eastAsia="メイリオ" w:cs="メイリオ"/>
+          <w:color w:val="5607F5"/>
+        </w:rPr>
+      </w:pPr>
+      <w:r>
+        <w:rPr>
+          <w:rFonts w:ascii="メイリオ" w:hAnsi="メイリオ" w:eastAsia="メイリオ" w:cs="メイリオ"/>
+          <w:color w:val="5607F5"/>
+        </w:rPr>
+        <w:t>　議事録は</w:t>
+      </w:r>
+      <w:proofErr w:type="gramStart"/>
+      <w:r>
+        <w:rPr>
+          <w:rFonts w:ascii="メイリオ" w:hAnsi="メイリオ" w:eastAsia="メイリオ" w:cs="メイリオ"/>
+          <w:color w:val="5607F5"/>
+        </w:rPr>
+        <w:t>みんな</w:t>
+      </w:r>
+      <w:proofErr w:type="gramEnd"/>
+      <w:r>
+        <w:rPr>
+          <w:rFonts w:ascii="メイリオ" w:hAnsi="メイリオ" w:eastAsia="メイリオ" w:cs="メイリオ"/>
+          <w:color w:val="5607F5"/>
+        </w:rPr>
+        <w:t>で作成する（一人一人色を決めることで質問しやすくなる）</w:t>
+      </w:r>
+    </w:p>
+    <w:p w14:noSpellErr="1">
+      <w:pPr>
+        <w:rPr>
+          <w:rFonts w:ascii="メイリオ" w:hAnsi="メイリオ" w:eastAsia="メイリオ" w:cs="メイリオ"/>
+        </w:rPr>
+      </w:pPr>
+    </w:p>
+    <w:p w14:noSpellErr="1">
+      <w:pPr>
+        <w:rPr>
+          <w:rFonts w:ascii="メイリオ" w:hAnsi="メイリオ" w:eastAsia="メイリオ" w:cs="メイリオ"/>
+        </w:rPr>
+      </w:pPr>
+      <w:r>
+        <w:rPr>
+          <w:rFonts w:ascii="メイリオ" w:hAnsi="メイリオ" w:eastAsia="メイリオ" w:cs="メイリオ"/>
         </w:rPr>
         <w:t>項目をつけて、</w:t>
       </w:r>
       <w:r>
-        <w:t xml:space="preserve"> </w:t>
-      </w:r>
-    </w:p>
-    <w:p>
-      <w:r>
+        <w:rPr>
+          <w:rFonts w:ascii="メイリオ" w:hAnsi="メイリオ" w:eastAsia="メイリオ" w:cs="メイリオ"/>
+        </w:rPr>
+        <w:t xml:space="preserve"> </w:t>
+      </w:r>
+    </w:p>
+    <w:p w14:noSpellErr="1">
+      <w:pPr>
+        <w:rPr>
+          <w:rFonts w:ascii="メイリオ" w:hAnsi="メイリオ" w:eastAsia="メイリオ" w:cs="メイリオ"/>
+        </w:rPr>
+      </w:pPr>
+      <w:r>
+        <w:rPr>
+          <w:rFonts w:ascii="メイリオ" w:hAnsi="メイリオ" w:eastAsia="メイリオ" w:cs="メイリオ"/>
+        </w:rPr>
         <w:t xml:space="preserve">Arrayリストにれる？ </w:t>
       </w:r>
     </w:p>
-    <w:p/>
-    <w:p>
-      <w:pPr>
-        <w:rPr>
-          <w:rFonts w:hint="eastAsia"/>
-        </w:rPr>
-      </w:pPr>
-      <w:r>
-        <w:lastRenderedPageBreak/>
-        <w:t xml:space="preserve"> </w:t>
-      </w:r>
-      <w:r>
-        <w:rPr>
-          <w:rFonts w:hint="eastAsia"/>
+    <w:p w14:noSpellErr="1">
+      <w:pPr>
+        <w:rPr>
+          <w:rFonts w:ascii="メイリオ" w:hAnsi="メイリオ" w:eastAsia="メイリオ" w:cs="メイリオ"/>
+        </w:rPr>
+      </w:pPr>
+    </w:p>
+    <w:p w14:noSpellErr="1">
+      <w:pPr>
+        <w:rPr>
+          <w:rFonts w:ascii="メイリオ" w:hAnsi="メイリオ" w:eastAsia="メイリオ" w:cs="メイリオ"/>
+        </w:rPr>
+      </w:pPr>
+      <w:r>
+        <w:rPr>
+          <w:rFonts w:ascii="メイリオ" w:hAnsi="メイリオ" w:eastAsia="メイリオ" w:cs="メイリオ"/>
+        </w:rPr>
+        <w:t xml:space="preserve"> </w:t>
+      </w:r>
+      <w:r>
+        <w:rPr>
+          <w:rFonts w:ascii="メイリオ" w:hAnsi="メイリオ" w:eastAsia="メイリオ" w:cs="メイリオ"/>
         </w:rPr>
         <w:t>・各機能のイメージをすり合わせる</w:t>
       </w:r>
       <w:r>
-        <w:t xml:space="preserve"> </w:t>
-      </w:r>
-    </w:p>
-    <w:p>
-      <w:pPr>
-        <w:rPr>
-          <w:rFonts w:hint="eastAsia"/>
-        </w:rPr>
-      </w:pPr>
-      <w:r>
-        <w:rPr>
-          <w:rFonts w:hint="eastAsia"/>
+        <w:rPr>
+          <w:rFonts w:ascii="メイリオ" w:hAnsi="メイリオ" w:eastAsia="メイリオ" w:cs="メイリオ"/>
+        </w:rPr>
+        <w:t xml:space="preserve"> </w:t>
+      </w:r>
+    </w:p>
+    <w:p w14:noSpellErr="1">
+      <w:pPr>
+        <w:rPr>
+          <w:rFonts w:ascii="メイリオ" w:hAnsi="メイリオ" w:eastAsia="メイリオ" w:cs="メイリオ"/>
+        </w:rPr>
+      </w:pPr>
+      <w:r>
+        <w:rPr>
+          <w:rFonts w:ascii="メイリオ" w:hAnsi="メイリオ" w:eastAsia="メイリオ" w:cs="メイリオ"/>
         </w:rPr>
         <w:t>→各機能の処理内容は要件定義書どおりでよいか？</w:t>
       </w:r>
     </w:p>
-    <w:p>
-      <w:pPr>
-        <w:rPr>
-          <w:rFonts w:hint="eastAsia"/>
-        </w:rPr>
-      </w:pPr>
-      <w:r>
-        <w:t xml:space="preserve"> </w:t>
-      </w:r>
-    </w:p>
-    <w:p>
-      <w:pPr>
-        <w:rPr>
-          <w:rFonts w:hint="eastAsia"/>
-        </w:rPr>
-      </w:pPr>
-      <w:r>
-        <w:rPr>
-          <w:rFonts w:hint="eastAsia"/>
+    <w:p w14:noSpellErr="1">
+      <w:pPr>
+        <w:rPr>
+          <w:rFonts w:ascii="メイリオ" w:hAnsi="メイリオ" w:eastAsia="メイリオ" w:cs="メイリオ"/>
+        </w:rPr>
+      </w:pPr>
+      <w:r>
+        <w:rPr>
+          <w:rFonts w:ascii="メイリオ" w:hAnsi="メイリオ" w:eastAsia="メイリオ" w:cs="メイリオ"/>
+        </w:rPr>
+        <w:t xml:space="preserve"> </w:t>
+      </w:r>
+    </w:p>
+    <w:p w14:noSpellErr="1">
+      <w:pPr>
+        <w:rPr>
+          <w:rFonts w:ascii="メイリオ" w:hAnsi="メイリオ" w:eastAsia="メイリオ" w:cs="メイリオ"/>
+        </w:rPr>
+      </w:pPr>
+      <w:r>
+        <w:rPr>
+          <w:rFonts w:ascii="メイリオ" w:hAnsi="メイリオ" w:eastAsia="メイリオ" w:cs="メイリオ"/>
         </w:rPr>
         <w:t>受講者で統一</w:t>
       </w:r>
       <w:r>
-        <w:t xml:space="preserve"> </w:t>
-      </w:r>
-    </w:p>
-    <w:p>
-      <w:pPr>
-        <w:rPr>
-          <w:rFonts w:hint="eastAsia"/>
-        </w:rPr>
-      </w:pPr>
-      <w:r>
-        <w:rPr>
-          <w:rFonts w:hint="eastAsia"/>
+        <w:rPr>
+          <w:rFonts w:ascii="メイリオ" w:hAnsi="メイリオ" w:eastAsia="メイリオ" w:cs="メイリオ"/>
+        </w:rPr>
+        <w:t xml:space="preserve"> </w:t>
+      </w:r>
+    </w:p>
+    <w:p w14:noSpellErr="1">
+      <w:pPr>
+        <w:rPr>
+          <w:rFonts w:ascii="メイリオ" w:hAnsi="メイリオ" w:eastAsia="メイリオ" w:cs="メイリオ"/>
+        </w:rPr>
+      </w:pPr>
+      <w:r>
+        <w:rPr>
+          <w:rFonts w:ascii="メイリオ" w:hAnsi="メイリオ" w:eastAsia="メイリオ" w:cs="メイリオ"/>
         </w:rPr>
         <w:t>・次決めること</w:t>
       </w:r>
       <w:r>
-        <w:t xml:space="preserve"> </w:t>
-      </w:r>
-    </w:p>
-    <w:p>
-      <w:pPr>
-        <w:rPr>
-          <w:rFonts w:hint="eastAsia"/>
-        </w:rPr>
-      </w:pPr>
-      <w:r>
-        <w:rPr>
-          <w:rFonts w:hint="eastAsia"/>
+        <w:rPr>
+          <w:rFonts w:ascii="メイリオ" w:hAnsi="メイリオ" w:eastAsia="メイリオ" w:cs="メイリオ"/>
+        </w:rPr>
+        <w:t xml:space="preserve"> </w:t>
+      </w:r>
+    </w:p>
+    <w:p w14:noSpellErr="1">
+      <w:pPr>
+        <w:rPr>
+          <w:rFonts w:ascii="メイリオ" w:hAnsi="メイリオ" w:eastAsia="メイリオ" w:cs="メイリオ"/>
+        </w:rPr>
+      </w:pPr>
+      <w:r>
+        <w:rPr>
+          <w:rFonts w:ascii="メイリオ" w:hAnsi="メイリオ" w:eastAsia="メイリオ" w:cs="メイリオ"/>
         </w:rPr>
         <w:t>画面全体はどうするか</w:t>
       </w:r>
       <w:r>
-        <w:t xml:space="preserve"> </w:t>
-      </w:r>
-    </w:p>
-    <w:p>
-      <w:pPr>
-        <w:rPr>
-          <w:rFonts w:hint="eastAsia"/>
-        </w:rPr>
-      </w:pPr>
-      <w:r>
-        <w:rPr>
-          <w:rFonts w:hint="eastAsia"/>
+        <w:rPr>
+          <w:rFonts w:ascii="メイリオ" w:hAnsi="メイリオ" w:eastAsia="メイリオ" w:cs="メイリオ"/>
+        </w:rPr>
+        <w:t xml:space="preserve"> </w:t>
+      </w:r>
+    </w:p>
+    <w:p w14:noSpellErr="1">
+      <w:pPr>
+        <w:rPr>
+          <w:rFonts w:ascii="メイリオ" w:hAnsi="メイリオ" w:eastAsia="メイリオ" w:cs="メイリオ"/>
+        </w:rPr>
+      </w:pPr>
+      <w:r>
+        <w:rPr>
+          <w:rFonts w:ascii="メイリオ" w:hAnsi="メイリオ" w:eastAsia="メイリオ" w:cs="メイリオ"/>
         </w:rPr>
         <w:t>データベースはどうするか</w:t>
       </w:r>
       <w:r>
-        <w:t xml:space="preserve"> </w:t>
-      </w:r>
-    </w:p>
-    <w:p/>
-    <w:p>
-      <w:pPr>
-        <w:rPr>
-          <w:rFonts w:hint="eastAsia"/>
-        </w:rPr>
-      </w:pPr>
-      <w:r>
-        <w:rPr>
-          <w:rFonts w:hint="eastAsia"/>
+        <w:rPr>
+          <w:rFonts w:ascii="メイリオ" w:hAnsi="メイリオ" w:eastAsia="メイリオ" w:cs="メイリオ"/>
+        </w:rPr>
+        <w:t xml:space="preserve"> </w:t>
+      </w:r>
+    </w:p>
+    <w:p w14:noSpellErr="1">
+      <w:pPr>
+        <w:rPr>
+          <w:rFonts w:ascii="メイリオ" w:hAnsi="メイリオ" w:eastAsia="メイリオ" w:cs="メイリオ"/>
+        </w:rPr>
+      </w:pPr>
+    </w:p>
+    <w:p w14:noSpellErr="1">
+      <w:pPr>
+        <w:rPr>
+          <w:rFonts w:ascii="メイリオ" w:hAnsi="メイリオ" w:eastAsia="メイリオ" w:cs="メイリオ"/>
+        </w:rPr>
+      </w:pPr>
+      <w:r>
+        <w:rPr>
+          <w:rFonts w:ascii="メイリオ" w:hAnsi="メイリオ" w:eastAsia="メイリオ" w:cs="メイリオ"/>
         </w:rPr>
         <w:t>外部設計とは</w:t>
       </w:r>
       <w:r>
-        <w:t xml:space="preserve"> </w:t>
-      </w:r>
-    </w:p>
-    <w:p>
-      <w:pPr>
-        <w:rPr>
-          <w:rFonts w:hint="eastAsia"/>
-        </w:rPr>
-      </w:pPr>
-      <w:r>
-        <w:rPr>
-          <w:rFonts w:hint="eastAsia"/>
+        <w:rPr>
+          <w:rFonts w:ascii="メイリオ" w:hAnsi="メイリオ" w:eastAsia="メイリオ" w:cs="メイリオ"/>
+        </w:rPr>
+        <w:t xml:space="preserve"> </w:t>
+      </w:r>
+    </w:p>
+    <w:p w14:noSpellErr="1">
+      <w:pPr>
+        <w:rPr>
+          <w:rFonts w:ascii="メイリオ" w:hAnsi="メイリオ" w:eastAsia="メイリオ" w:cs="メイリオ"/>
+        </w:rPr>
+      </w:pPr>
+      <w:r>
+        <w:rPr>
+          <w:rFonts w:ascii="メイリオ" w:hAnsi="メイリオ" w:eastAsia="メイリオ" w:cs="メイリオ"/>
         </w:rPr>
         <w:t>•</w:t>
       </w:r>
       <w:r>
+        <w:rPr>
+          <w:rFonts w:ascii="メイリオ" w:hAnsi="メイリオ" w:eastAsia="メイリオ" w:cs="メイリオ"/>
+        </w:rPr>
         <w:t xml:space="preserve"> システムの「見た目」など、外から見た部分 </w:t>
       </w:r>
     </w:p>
-    <w:p>
-      <w:pPr>
-        <w:rPr>
-          <w:rFonts w:hint="eastAsia"/>
-        </w:rPr>
-      </w:pPr>
-      <w:r>
-        <w:rPr>
-          <w:rFonts w:hint="eastAsia"/>
+    <w:p w14:noSpellErr="1">
+      <w:pPr>
+        <w:rPr>
+          <w:rFonts w:ascii="メイリオ" w:hAnsi="メイリオ" w:eastAsia="メイリオ" w:cs="メイリオ"/>
+        </w:rPr>
+      </w:pPr>
+      <w:r>
+        <w:rPr>
+          <w:rFonts w:ascii="メイリオ" w:hAnsi="メイリオ" w:eastAsia="メイリオ" w:cs="メイリオ"/>
         </w:rPr>
         <w:t>•</w:t>
       </w:r>
       <w:r>
+        <w:rPr>
+          <w:rFonts w:ascii="メイリオ" w:hAnsi="メイリオ" w:eastAsia="メイリオ" w:cs="メイリオ"/>
+        </w:rPr>
         <w:t xml:space="preserve"> 利用者から見える部分はほとんどが外部 </w:t>
       </w:r>
     </w:p>
-    <w:p>
-      <w:pPr>
-        <w:rPr>
-          <w:rFonts w:hint="eastAsia"/>
-        </w:rPr>
-      </w:pPr>
-      <w:r>
-        <w:t xml:space="preserve"> </w:t>
-      </w:r>
-    </w:p>
-    <w:p>
-      <w:pPr>
-        <w:rPr>
-          <w:rFonts w:hint="eastAsia"/>
-        </w:rPr>
-      </w:pPr>
-      <w:r>
-        <w:rPr>
-          <w:rFonts w:hint="eastAsia"/>
+    <w:p w14:noSpellErr="1">
+      <w:pPr>
+        <w:rPr>
+          <w:rFonts w:ascii="メイリオ" w:hAnsi="メイリオ" w:eastAsia="メイリオ" w:cs="メイリオ"/>
+        </w:rPr>
+      </w:pPr>
+      <w:r>
+        <w:rPr>
+          <w:rFonts w:ascii="メイリオ" w:hAnsi="メイリオ" w:eastAsia="メイリオ" w:cs="メイリオ"/>
+        </w:rPr>
+        <w:t xml:space="preserve"> </w:t>
+      </w:r>
+    </w:p>
+    <w:p w14:noSpellErr="1">
+      <w:pPr>
+        <w:rPr>
+          <w:rFonts w:ascii="メイリオ" w:hAnsi="メイリオ" w:eastAsia="メイリオ" w:cs="メイリオ"/>
+        </w:rPr>
+      </w:pPr>
+      <w:r>
+        <w:rPr>
+          <w:rFonts w:ascii="メイリオ" w:hAnsi="メイリオ" w:eastAsia="メイリオ" w:cs="メイリオ"/>
         </w:rPr>
         <w:t>・画面全体</w:t>
       </w:r>
       <w:r>
-        <w:t xml:space="preserve"> </w:t>
-      </w:r>
-    </w:p>
-    <w:p>
-      <w:pPr>
-        <w:rPr>
-          <w:rFonts w:hint="eastAsia"/>
-        </w:rPr>
-      </w:pPr>
-      <w:r>
-        <w:rPr>
-          <w:rFonts w:hint="eastAsia"/>
+        <w:rPr>
+          <w:rFonts w:ascii="メイリオ" w:hAnsi="メイリオ" w:eastAsia="メイリオ" w:cs="メイリオ"/>
+        </w:rPr>
+        <w:t xml:space="preserve"> </w:t>
+      </w:r>
+    </w:p>
+    <w:p w14:noSpellErr="1">
+      <w:pPr>
+        <w:rPr>
+          <w:rFonts w:ascii="メイリオ" w:hAnsi="メイリオ" w:eastAsia="メイリオ" w:cs="メイリオ"/>
+        </w:rPr>
+      </w:pPr>
+      <w:r>
+        <w:rPr>
+          <w:rFonts w:ascii="メイリオ" w:hAnsi="メイリオ" w:eastAsia="メイリオ" w:cs="メイリオ"/>
         </w:rPr>
         <w:t>・ボタンの位置</w:t>
       </w:r>
       <w:r>
-        <w:t xml:space="preserve"> </w:t>
-      </w:r>
-    </w:p>
-    <w:p>
-      <w:r>
-        <w:rPr>
-          <w:rFonts w:hint="eastAsia"/>
+        <w:rPr>
+          <w:rFonts w:ascii="メイリオ" w:hAnsi="メイリオ" w:eastAsia="メイリオ" w:cs="メイリオ"/>
+        </w:rPr>
+        <w:t xml:space="preserve"> </w:t>
+      </w:r>
+    </w:p>
+    <w:p w14:noSpellErr="1">
+      <w:pPr>
+        <w:rPr>
+          <w:rFonts w:ascii="メイリオ" w:hAnsi="メイリオ" w:eastAsia="メイリオ" w:cs="メイリオ"/>
+        </w:rPr>
+      </w:pPr>
+      <w:r>
+        <w:rPr>
+          <w:rFonts w:ascii="メイリオ" w:hAnsi="メイリオ" w:eastAsia="メイリオ" w:cs="メイリオ"/>
         </w:rPr>
         <w:t>・ボタンを押すとどうなるのか</w:t>
       </w:r>
       <w:r>
-        <w:t xml:space="preserve"> </w:t>
-      </w:r>
-    </w:p>
-    <w:p>
-      <w:pPr>
-        <w:rPr>
-          <w:rFonts w:hint="eastAsia"/>
-        </w:rPr>
-      </w:pPr>
-    </w:p>
-    <w:p>
-      <w:pPr>
-        <w:rPr>
-          <w:rFonts w:hint="eastAsia"/>
-        </w:rPr>
-      </w:pPr>
-      <w:r>
-        <w:rPr>
-          <w:rFonts w:hint="eastAsia"/>
+        <w:rPr>
+          <w:rFonts w:ascii="メイリオ" w:hAnsi="メイリオ" w:eastAsia="メイリオ" w:cs="メイリオ"/>
+        </w:rPr>
+        <w:t xml:space="preserve"> </w:t>
+      </w:r>
+    </w:p>
+    <w:p w14:noSpellErr="1">
+      <w:pPr>
+        <w:rPr>
+          <w:rFonts w:ascii="メイリオ" w:hAnsi="メイリオ" w:eastAsia="メイリオ" w:cs="メイリオ"/>
+        </w:rPr>
+      </w:pPr>
+    </w:p>
+    <w:p w14:noSpellErr="1">
+      <w:pPr>
+        <w:rPr>
+          <w:rFonts w:ascii="メイリオ" w:hAnsi="メイリオ" w:eastAsia="メイリオ" w:cs="メイリオ"/>
+        </w:rPr>
+      </w:pPr>
+      <w:r>
+        <w:rPr>
+          <w:rFonts w:ascii="メイリオ" w:hAnsi="メイリオ" w:eastAsia="メイリオ" w:cs="メイリオ"/>
         </w:rPr>
         <w:t>・ログイン画面を講師側と受講者側で分ける</w:t>
       </w:r>
       <w:r>
-        <w:t xml:space="preserve"> </w:t>
-      </w:r>
-    </w:p>
-    <w:p>
-      <w:pPr>
-        <w:rPr>
-          <w:rFonts w:hint="eastAsia"/>
-        </w:rPr>
-      </w:pPr>
-      <w:r>
-        <w:rPr>
-          <w:rFonts w:hint="eastAsia"/>
+        <w:rPr>
+          <w:rFonts w:ascii="メイリオ" w:hAnsi="メイリオ" w:eastAsia="メイリオ" w:cs="メイリオ"/>
+        </w:rPr>
+        <w:t xml:space="preserve"> </w:t>
+      </w:r>
+    </w:p>
+    <w:p w14:noSpellErr="1">
+      <w:pPr>
+        <w:rPr>
+          <w:rFonts w:ascii="メイリオ" w:hAnsi="メイリオ" w:eastAsia="メイリオ" w:cs="メイリオ"/>
+        </w:rPr>
+      </w:pPr>
+      <w:r>
+        <w:rPr>
+          <w:rFonts w:ascii="メイリオ" w:hAnsi="メイリオ" w:eastAsia="メイリオ" w:cs="メイリオ"/>
         </w:rPr>
         <w:t>・講師はただログインできるだけ</w:t>
       </w:r>
       <w:r>
-        <w:t xml:space="preserve"> </w:t>
-      </w:r>
-    </w:p>
-    <w:p>
-      <w:pPr>
-        <w:rPr>
-          <w:rFonts w:hint="eastAsia"/>
-        </w:rPr>
-      </w:pPr>
-      <w:r>
-        <w:rPr>
-          <w:rFonts w:hint="eastAsia"/>
+        <w:rPr>
+          <w:rFonts w:ascii="メイリオ" w:hAnsi="メイリオ" w:eastAsia="メイリオ" w:cs="メイリオ"/>
+        </w:rPr>
+        <w:t xml:space="preserve"> </w:t>
+      </w:r>
+    </w:p>
+    <w:p w14:noSpellErr="1">
+      <w:pPr>
+        <w:rPr>
+          <w:rFonts w:ascii="メイリオ" w:hAnsi="メイリオ" w:eastAsia="メイリオ" w:cs="メイリオ"/>
+        </w:rPr>
+      </w:pPr>
+      <w:r>
+        <w:rPr>
+          <w:rFonts w:ascii="メイリオ" w:hAnsi="メイリオ" w:eastAsia="メイリオ" w:cs="メイリオ"/>
         </w:rPr>
         <w:t>・受講者は初めての方専用</w:t>
       </w:r>
       <w:r>
-        <w:t xml:space="preserve"> </w:t>
-      </w:r>
-    </w:p>
-    <w:p>
-      <w:r>
-        <w:rPr>
-          <w:rFonts w:hint="eastAsia"/>
+        <w:rPr>
+          <w:rFonts w:ascii="メイリオ" w:hAnsi="メイリオ" w:eastAsia="メイリオ" w:cs="メイリオ"/>
+        </w:rPr>
+        <w:t xml:space="preserve"> </w:t>
+      </w:r>
+    </w:p>
+    <w:p w14:noSpellErr="1">
+      <w:pPr>
+        <w:rPr>
+          <w:rFonts w:ascii="メイリオ" w:hAnsi="メイリオ" w:eastAsia="メイリオ" w:cs="メイリオ"/>
+        </w:rPr>
+      </w:pPr>
+      <w:r>
+        <w:rPr>
+          <w:rFonts w:ascii="メイリオ" w:hAnsi="メイリオ" w:eastAsia="メイリオ" w:cs="メイリオ"/>
         </w:rPr>
         <w:t>・</w:t>
       </w:r>
       <w:r>
+        <w:rPr>
+          <w:rFonts w:ascii="メイリオ" w:hAnsi="メイリオ" w:eastAsia="メイリオ" w:cs="メイリオ"/>
+        </w:rPr>
         <w:t>IDをPWをあらかじめ用意しておく？</w:t>
       </w:r>
     </w:p>
-    <w:p>
-      <w:pPr>
-        <w:rPr>
-          <w:rFonts w:hint="eastAsia"/>
-        </w:rPr>
-      </w:pPr>
-    </w:p>
-    <w:p>
-      <w:pPr>
-        <w:rPr>
-          <w:rFonts w:hint="eastAsia"/>
-        </w:rPr>
-      </w:pPr>
-      <w:r>
-        <w:rPr>
-          <w:rFonts w:hint="eastAsia"/>
+    <w:p w14:noSpellErr="1">
+      <w:pPr>
+        <w:rPr>
+          <w:rFonts w:ascii="メイリオ" w:hAnsi="メイリオ" w:eastAsia="メイリオ" w:cs="メイリオ"/>
+        </w:rPr>
+      </w:pPr>
+    </w:p>
+    <w:p w14:noSpellErr="1">
+      <w:pPr>
+        <w:rPr>
+          <w:rFonts w:ascii="メイリオ" w:hAnsi="メイリオ" w:eastAsia="メイリオ" w:cs="メイリオ"/>
+        </w:rPr>
+      </w:pPr>
+      <w:r>
+        <w:rPr>
+          <w:rFonts w:ascii="メイリオ" w:hAnsi="メイリオ" w:eastAsia="メイリオ" w:cs="メイリオ"/>
         </w:rPr>
         <w:t>ログインは、講師と受講生で分ける</w:t>
       </w:r>
       <w:r>
-        <w:t xml:space="preserve"> </w:t>
-      </w:r>
-    </w:p>
-    <w:p>
-      <w:pPr>
-        <w:rPr>
-          <w:rFonts w:hint="eastAsia"/>
-        </w:rPr>
-      </w:pPr>
-      <w:r>
-        <w:rPr>
-          <w:rFonts w:hint="eastAsia"/>
+        <w:rPr>
+          <w:rFonts w:ascii="メイリオ" w:hAnsi="メイリオ" w:eastAsia="メイリオ" w:cs="メイリオ"/>
+        </w:rPr>
+        <w:t xml:space="preserve"> </w:t>
+      </w:r>
+    </w:p>
+    <w:p w14:noSpellErr="1">
+      <w:pPr>
+        <w:rPr>
+          <w:rFonts w:ascii="メイリオ" w:hAnsi="メイリオ" w:eastAsia="メイリオ" w:cs="メイリオ"/>
+        </w:rPr>
+      </w:pPr>
+      <w:r>
+        <w:rPr>
+          <w:rFonts w:ascii="メイリオ" w:hAnsi="メイリオ" w:eastAsia="メイリオ" w:cs="メイリオ"/>
         </w:rPr>
         <w:t>外部設計書、</w:t>
       </w:r>
       <w:r>
+        <w:rPr>
+          <w:rFonts w:ascii="メイリオ" w:hAnsi="メイリオ" w:eastAsia="メイリオ" w:cs="メイリオ"/>
+        </w:rPr>
         <w:t xml:space="preserve">DB定義書、外部設計書で分けて作業を行う </w:t>
       </w:r>
     </w:p>
-    <w:p>
-      <w:pPr>
-        <w:rPr>
-          <w:rFonts w:hint="eastAsia"/>
-        </w:rPr>
-      </w:pPr>
-      <w:r>
-        <w:rPr>
-          <w:rFonts w:hint="eastAsia"/>
+    <w:p w14:noSpellErr="1">
+      <w:pPr>
+        <w:rPr>
+          <w:rFonts w:ascii="メイリオ" w:hAnsi="メイリオ" w:eastAsia="メイリオ" w:cs="メイリオ"/>
+        </w:rPr>
+      </w:pPr>
+      <w:r>
+        <w:rPr>
+          <w:rFonts w:ascii="メイリオ" w:hAnsi="メイリオ" w:eastAsia="メイリオ" w:cs="メイリオ"/>
         </w:rPr>
         <w:t>講師側が検索すると、クラス別に見れるようにする？</w:t>
       </w:r>
       <w:r>
-        <w:t xml:space="preserve"> </w:t>
-      </w:r>
-    </w:p>
-    <w:p>
-      <w:pPr>
-        <w:rPr>
-          <w:rFonts w:hint="eastAsia"/>
-        </w:rPr>
-      </w:pPr>
-      <w:r>
-        <w:rPr>
-          <w:rFonts w:hint="eastAsia"/>
+        <w:rPr>
+          <w:rFonts w:ascii="メイリオ" w:hAnsi="メイリオ" w:eastAsia="メイリオ" w:cs="メイリオ"/>
+        </w:rPr>
+        <w:t xml:space="preserve"> </w:t>
+      </w:r>
+    </w:p>
+    <w:p w14:noSpellErr="1">
+      <w:pPr>
+        <w:rPr>
+          <w:rFonts w:ascii="メイリオ" w:hAnsi="メイリオ" w:eastAsia="メイリオ" w:cs="メイリオ"/>
+        </w:rPr>
+      </w:pPr>
+      <w:r>
+        <w:rPr>
+          <w:rFonts w:ascii="メイリオ" w:hAnsi="メイリオ" w:eastAsia="メイリオ" w:cs="メイリオ"/>
         </w:rPr>
         <w:t>受講者プロフィールにクラスだけ追加しておいて、あとで講師と紐づけるかは決める</w:t>
       </w:r>
       <w:r>
-        <w:t xml:space="preserve"> </w:t>
-      </w:r>
-    </w:p>
-    <w:p>
-      <w:r>
-        <w:rPr/>
+        <w:rPr>
+          <w:rFonts w:ascii="メイリオ" w:hAnsi="メイリオ" w:eastAsia="メイリオ" w:cs="メイリオ"/>
+        </w:rPr>
+        <w:t xml:space="preserve"> </w:t>
+      </w:r>
+    </w:p>
+    <w:p>
+      <w:pPr>
+        <w:rPr>
+          <w:rFonts w:ascii="メイリオ" w:hAnsi="メイリオ" w:eastAsia="メイリオ" w:cs="メイリオ"/>
+        </w:rPr>
+      </w:pPr>
+      <w:proofErr w:type="spellStart"/>
+      <w:r>
+        <w:rPr>
+          <w:rFonts w:ascii="メイリオ" w:hAnsi="メイリオ" w:eastAsia="メイリオ" w:cs="メイリオ"/>
+        </w:rPr>
         <w:t>Github</w:t>
       </w:r>
-      <w:r>
-        <w:rPr/>
+      <w:proofErr w:type="spellEnd"/>
+      <w:r>
+        <w:rPr>
+          <w:rFonts w:ascii="メイリオ" w:hAnsi="メイリオ" w:eastAsia="メイリオ" w:cs="メイリオ"/>
+        </w:rPr>
         <w:t>ドキュメントを送りあうのは大変なので、メールアドレスをもらって</w:t>
       </w:r>
       <w:proofErr w:type="spellStart"/>
       <w:r>
-        <w:rPr/>
+        <w:rPr>
+          <w:rFonts w:ascii="メイリオ" w:hAnsi="メイリオ" w:eastAsia="メイリオ" w:cs="メイリオ"/>
+        </w:rPr>
         <w:t>onedrive</w:t>
       </w:r>
       <w:proofErr w:type="spellEnd"/>
       <w:r>
-        <w:rPr/>
+        <w:rPr>
+          <w:rFonts w:ascii="メイリオ" w:hAnsi="メイリオ" w:eastAsia="メイリオ" w:cs="メイリオ"/>
+        </w:rPr>
         <w:t>で共有する</w:t>
       </w:r>
     </w:p>
     <w:p>
       <w:pPr>
         <w:pStyle w:val="a"/>
-      </w:pPr>
-    </w:p>
-    <w:p>
-      <w:pPr>
-        <w:pStyle w:val="a"/>
-        <w:rPr>
-          <w:color w:val="C45911" w:themeColor="accent2" w:themeTint="FF" w:themeShade="BF"/>
-        </w:rPr>
-      </w:pPr>
-      <w:r>
-        <w:rPr>
+        <w:rPr>
+          <w:rFonts w:ascii="メイリオ" w:hAnsi="メイリオ" w:eastAsia="メイリオ" w:cs="メイリオ"/>
+        </w:rPr>
+      </w:pPr>
+    </w:p>
+    <w:p>
+      <w:pPr>
+        <w:pStyle w:val="a"/>
+        <w:rPr>
+          <w:rFonts w:ascii="メイリオ" w:hAnsi="メイリオ" w:eastAsia="メイリオ" w:cs="メイリオ"/>
+          <w:color w:val="C45911" w:themeColor="accent2" w:themeTint="FF" w:themeShade="BF"/>
+        </w:rPr>
+      </w:pPr>
+      <w:r>
+        <w:rPr>
+          <w:rFonts w:ascii="メイリオ" w:hAnsi="メイリオ" w:eastAsia="メイリオ" w:cs="メイリオ"/>
           <w:color w:val="C45911" w:themeColor="accent2" w:themeTint="FF" w:themeShade="BF"/>
         </w:rPr>
         <w:t>ログイン画面の前に講師か受講者か選ぶページ</w:t>
@@ -935,19 +1214,22 @@
       <w:pPr>
         <w:pStyle w:val="a"/>
         <w:rPr>
-          <w:color w:val="C45911" w:themeColor="accent2" w:themeTint="FF" w:themeShade="BF"/>
-        </w:rPr>
-      </w:pPr>
-    </w:p>
-    <w:p>
-      <w:pPr>
-        <w:pStyle w:val="a"/>
-        <w:rPr>
+          <w:rFonts w:ascii="メイリオ" w:hAnsi="メイリオ" w:eastAsia="メイリオ" w:cs="メイリオ"/>
+          <w:color w:val="C45911" w:themeColor="accent2" w:themeTint="FF" w:themeShade="BF"/>
+        </w:rPr>
+      </w:pPr>
+    </w:p>
+    <w:p>
+      <w:pPr>
+        <w:pStyle w:val="a"/>
+        <w:rPr>
+          <w:rFonts w:ascii="メイリオ" w:hAnsi="メイリオ" w:eastAsia="メイリオ" w:cs="メイリオ"/>
           <w:u w:val="single"/>
         </w:rPr>
       </w:pPr>
       <w:r>
         <w:rPr>
+          <w:rFonts w:ascii="メイリオ" w:hAnsi="メイリオ" w:eastAsia="メイリオ" w:cs="メイリオ"/>
           <w:u w:val="single"/>
         </w:rPr>
         <w:t>講師</w:t>
@@ -957,11 +1239,13 @@
       <w:pPr>
         <w:pStyle w:val="a"/>
         <w:rPr>
-          <w:color w:val="C45911" w:themeColor="accent2" w:themeTint="FF" w:themeShade="BF"/>
-        </w:rPr>
-      </w:pPr>
-      <w:r>
-        <w:rPr>
+          <w:rFonts w:ascii="メイリオ" w:hAnsi="メイリオ" w:eastAsia="メイリオ" w:cs="メイリオ"/>
+          <w:color w:val="C45911" w:themeColor="accent2" w:themeTint="FF" w:themeShade="BF"/>
+        </w:rPr>
+      </w:pPr>
+      <w:r>
+        <w:rPr>
+          <w:rFonts w:ascii="メイリオ" w:hAnsi="メイリオ" w:eastAsia="メイリオ" w:cs="メイリオ"/>
           <w:color w:val="C45911" w:themeColor="accent2" w:themeTint="FF" w:themeShade="BF"/>
         </w:rPr>
         <w:t>ログイン画面</w:t>
@@ -971,11 +1255,13 @@
       <w:pPr>
         <w:pStyle w:val="a"/>
         <w:rPr>
-          <w:color w:val="C45911" w:themeColor="accent2" w:themeTint="FF" w:themeShade="BF"/>
-        </w:rPr>
-      </w:pPr>
-      <w:r>
-        <w:rPr>
+          <w:rFonts w:ascii="メイリオ" w:hAnsi="メイリオ" w:eastAsia="メイリオ" w:cs="メイリオ"/>
+          <w:color w:val="C45911" w:themeColor="accent2" w:themeTint="FF" w:themeShade="BF"/>
+        </w:rPr>
+      </w:pPr>
+      <w:r>
+        <w:rPr>
+          <w:rFonts w:ascii="メイリオ" w:hAnsi="メイリオ" w:eastAsia="メイリオ" w:cs="メイリオ"/>
           <w:color w:val="C45911" w:themeColor="accent2" w:themeTint="FF" w:themeShade="BF"/>
         </w:rPr>
         <w:t>・アカウントでログインするか新規登録する。</w:t>
@@ -984,37 +1270,58 @@
     <w:p>
       <w:pPr>
         <w:pStyle w:val="a"/>
-      </w:pPr>
-    </w:p>
-    <w:p>
-      <w:pPr>
-        <w:pStyle w:val="a"/>
-      </w:pPr>
-      <w:r>
-        <w:rPr/>
+        <w:rPr>
+          <w:rFonts w:ascii="メイリオ" w:hAnsi="メイリオ" w:eastAsia="メイリオ" w:cs="メイリオ"/>
+        </w:rPr>
+      </w:pPr>
+    </w:p>
+    <w:p>
+      <w:pPr>
+        <w:pStyle w:val="a"/>
+        <w:rPr>
+          <w:rFonts w:ascii="メイリオ" w:hAnsi="メイリオ" w:eastAsia="メイリオ" w:cs="メイリオ"/>
+        </w:rPr>
+      </w:pPr>
+      <w:r>
+        <w:rPr>
+          <w:rFonts w:ascii="メイリオ" w:hAnsi="メイリオ" w:eastAsia="メイリオ" w:cs="メイリオ"/>
+        </w:rPr>
         <w:t>新規登録画面</w:t>
       </w:r>
     </w:p>
     <w:p>
       <w:pPr>
         <w:pStyle w:val="a"/>
-      </w:pPr>
-      <w:r>
-        <w:rPr/>
+        <w:rPr>
+          <w:rFonts w:ascii="メイリオ" w:hAnsi="メイリオ" w:eastAsia="メイリオ" w:cs="メイリオ"/>
+        </w:rPr>
+      </w:pPr>
+      <w:r>
+        <w:rPr>
+          <w:rFonts w:ascii="メイリオ" w:hAnsi="メイリオ" w:eastAsia="メイリオ" w:cs="メイリオ"/>
+        </w:rPr>
         <w:t>IDとパスワード、担当クラスを設定</w:t>
       </w:r>
     </w:p>
     <w:p>
       <w:pPr>
         <w:pStyle w:val="a"/>
-      </w:pPr>
-    </w:p>
-    <w:p>
-      <w:pPr>
-        <w:pStyle w:val="a"/>
-      </w:pPr>
-      <w:r>
-        <w:rPr/>
+        <w:rPr>
+          <w:rFonts w:ascii="メイリオ" w:hAnsi="メイリオ" w:eastAsia="メイリオ" w:cs="メイリオ"/>
+        </w:rPr>
+      </w:pPr>
+    </w:p>
+    <w:p>
+      <w:pPr>
+        <w:pStyle w:val="a"/>
+        <w:rPr>
+          <w:rFonts w:ascii="メイリオ" w:hAnsi="メイリオ" w:eastAsia="メイリオ" w:cs="メイリオ"/>
+        </w:rPr>
+      </w:pPr>
+      <w:r>
+        <w:rPr>
+          <w:rFonts w:ascii="メイリオ" w:hAnsi="メイリオ" w:eastAsia="メイリオ" w:cs="メイリオ"/>
+        </w:rPr>
         <w:t>メインメニュー</w:t>
       </w:r>
     </w:p>
@@ -1022,11 +1329,13 @@
       <w:pPr>
         <w:pStyle w:val="a"/>
         <w:rPr>
-          <w:color w:val="C45911" w:themeColor="accent2" w:themeTint="FF" w:themeShade="BF"/>
-        </w:rPr>
-      </w:pPr>
-      <w:r>
-        <w:rPr>
+          <w:rFonts w:ascii="メイリオ" w:hAnsi="メイリオ" w:eastAsia="メイリオ" w:cs="メイリオ"/>
+          <w:color w:val="C45911" w:themeColor="accent2" w:themeTint="FF" w:themeShade="BF"/>
+        </w:rPr>
+      </w:pPr>
+      <w:r>
+        <w:rPr>
+          <w:rFonts w:ascii="メイリオ" w:hAnsi="メイリオ" w:eastAsia="メイリオ" w:cs="メイリオ"/>
           <w:color w:val="C45911" w:themeColor="accent2" w:themeTint="FF" w:themeShade="BF"/>
         </w:rPr>
         <w:t>・ログイン画面orログインIDに応じてどっちのメニューに来るか決まる。</w:t>
@@ -1036,15 +1345,19 @@
       <w:pPr>
         <w:pStyle w:val="a"/>
         <w:rPr>
-          <w:color w:val="C45911" w:themeColor="accent2" w:themeTint="FF" w:themeShade="BF"/>
-        </w:rPr>
-      </w:pPr>
-      <w:r>
-        <w:rPr/>
+          <w:rFonts w:ascii="メイリオ" w:hAnsi="メイリオ" w:eastAsia="メイリオ" w:cs="メイリオ"/>
+          <w:color w:val="C45911" w:themeColor="accent2" w:themeTint="FF" w:themeShade="BF"/>
+        </w:rPr>
+      </w:pPr>
+      <w:r>
+        <w:rPr>
+          <w:rFonts w:ascii="メイリオ" w:hAnsi="メイリオ" w:eastAsia="メイリオ" w:cs="メイリオ"/>
+        </w:rPr>
         <w:t>・</w:t>
       </w:r>
       <w:r>
         <w:rPr>
+          <w:rFonts w:ascii="メイリオ" w:hAnsi="メイリオ" w:eastAsia="メイリオ" w:cs="メイリオ"/>
           <w:color w:val="C45911" w:themeColor="accent2" w:themeTint="FF" w:themeShade="BF"/>
         </w:rPr>
         <w:t>講師側にリアクションボタンの音声が流れる</w:t>
@@ -1054,17 +1367,20 @@
       <w:pPr>
         <w:pStyle w:val="a"/>
         <w:rPr>
-          <w:color w:val="C45911" w:themeColor="accent2" w:themeTint="FF" w:themeShade="BF"/>
-        </w:rPr>
-      </w:pPr>
-      <w:r>
-        <w:rPr>
+          <w:rFonts w:ascii="メイリオ" w:hAnsi="メイリオ" w:eastAsia="メイリオ" w:cs="メイリオ"/>
+          <w:color w:val="C45911" w:themeColor="accent2" w:themeTint="FF" w:themeShade="BF"/>
+        </w:rPr>
+      </w:pPr>
+      <w:r>
+        <w:rPr>
+          <w:rFonts w:ascii="メイリオ" w:hAnsi="メイリオ" w:eastAsia="メイリオ" w:cs="メイリオ"/>
           <w:color w:val="C45911" w:themeColor="accent2" w:themeTint="FF" w:themeShade="BF"/>
         </w:rPr>
         <w:t>・</w:t>
       </w:r>
       <w:r>
         <w:rPr>
+          <w:rFonts w:ascii="メイリオ" w:hAnsi="メイリオ" w:eastAsia="メイリオ" w:cs="メイリオ"/>
           <w:color w:val="C45911" w:themeColor="accent2" w:themeTint="FF" w:themeShade="BF"/>
         </w:rPr>
         <w:t>理解度ボタンの集計結果も表示される</w:t>
@@ -1073,9 +1389,14 @@
     <w:p>
       <w:pPr>
         <w:pStyle w:val="a"/>
-      </w:pPr>
-      <w:r>
-        <w:rPr/>
+        <w:rPr>
+          <w:rFonts w:ascii="メイリオ" w:hAnsi="メイリオ" w:eastAsia="メイリオ" w:cs="メイリオ"/>
+        </w:rPr>
+      </w:pPr>
+      <w:r>
+        <w:rPr>
+          <w:rFonts w:ascii="メイリオ" w:hAnsi="メイリオ" w:eastAsia="メイリオ" w:cs="メイリオ"/>
+        </w:rPr>
         <w:t>・プッシュ通知に音を組み込む</w:t>
       </w:r>
     </w:p>
@@ -1083,11 +1404,13 @@
       <w:pPr>
         <w:pStyle w:val="a"/>
         <w:rPr>
-          <w:color w:val="5607F5"/>
-        </w:rPr>
-      </w:pPr>
-      <w:r>
-        <w:rPr>
+          <w:rFonts w:ascii="メイリオ" w:hAnsi="メイリオ" w:eastAsia="メイリオ" w:cs="メイリオ"/>
+          <w:color w:val="5607F5"/>
+        </w:rPr>
+      </w:pPr>
+      <w:r>
+        <w:rPr>
+          <w:rFonts w:ascii="メイリオ" w:hAnsi="メイリオ" w:eastAsia="メイリオ" w:cs="メイリオ"/>
           <w:color w:val="5607F5"/>
         </w:rPr>
         <w:t>・受講生一覧ボタンを入れる</w:t>
@@ -1097,11 +1420,13 @@
       <w:pPr>
         <w:pStyle w:val="a"/>
         <w:rPr>
-          <w:color w:val="5607F5"/>
-        </w:rPr>
-      </w:pPr>
-      <w:r>
-        <w:rPr>
+          <w:rFonts w:ascii="メイリオ" w:hAnsi="メイリオ" w:eastAsia="メイリオ" w:cs="メイリオ"/>
+          <w:color w:val="5607F5"/>
+        </w:rPr>
+      </w:pPr>
+      <w:r>
+        <w:rPr>
+          <w:rFonts w:ascii="メイリオ" w:hAnsi="メイリオ" w:eastAsia="メイリオ" w:cs="メイリオ"/>
           <w:color w:val="5607F5"/>
         </w:rPr>
         <w:t>・ログアウトボタンを入れる</w:t>
@@ -1111,11 +1436,13 @@
       <w:pPr>
         <w:pStyle w:val="a"/>
         <w:rPr>
+          <w:rFonts w:ascii="メイリオ" w:hAnsi="メイリオ" w:eastAsia="メイリオ" w:cs="メイリオ"/>
           <w:color w:val="0070C0"/>
         </w:rPr>
       </w:pPr>
       <w:r>
         <w:rPr>
+          <w:rFonts w:ascii="メイリオ" w:hAnsi="メイリオ" w:eastAsia="メイリオ" w:cs="メイリオ"/>
           <w:color w:val="0070C0"/>
         </w:rPr>
         <w:t>・リアクションは講師にだけ見えるようにする</w:t>
@@ -1124,17 +1451,22 @@
     <w:p>
       <w:pPr>
         <w:pStyle w:val="a"/>
-      </w:pPr>
-    </w:p>
-    <w:p>
-      <w:pPr>
-        <w:pStyle w:val="a"/>
-        <w:rPr>
-          <w:color w:val="5607F5"/>
-        </w:rPr>
-      </w:pPr>
-      <w:r>
-        <w:rPr>
+        <w:rPr>
+          <w:rFonts w:ascii="メイリオ" w:hAnsi="メイリオ" w:eastAsia="メイリオ" w:cs="メイリオ"/>
+        </w:rPr>
+      </w:pPr>
+    </w:p>
+    <w:p>
+      <w:pPr>
+        <w:pStyle w:val="a"/>
+        <w:rPr>
+          <w:rFonts w:ascii="メイリオ" w:hAnsi="メイリオ" w:eastAsia="メイリオ" w:cs="メイリオ"/>
+          <w:color w:val="5607F5"/>
+        </w:rPr>
+      </w:pPr>
+      <w:r>
+        <w:rPr>
+          <w:rFonts w:ascii="メイリオ" w:hAnsi="メイリオ" w:eastAsia="メイリオ" w:cs="メイリオ"/>
           <w:color w:val="5607F5"/>
         </w:rPr>
         <w:t>プロフィール画面</w:t>
@@ -1144,17 +1476,20 @@
       <w:pPr>
         <w:pStyle w:val="a"/>
         <w:rPr>
-          <w:color w:val="5607F5"/>
-        </w:rPr>
-      </w:pPr>
-      <w:r>
-        <w:rPr>
+          <w:rFonts w:ascii="メイリオ" w:hAnsi="メイリオ" w:eastAsia="メイリオ" w:cs="メイリオ"/>
+          <w:color w:val="5607F5"/>
+        </w:rPr>
+      </w:pPr>
+      <w:r>
+        <w:rPr>
+          <w:rFonts w:ascii="メイリオ" w:hAnsi="メイリオ" w:eastAsia="メイリオ" w:cs="メイリオ"/>
           <w:color w:val="5607F5"/>
         </w:rPr>
         <w:t>・</w:t>
       </w:r>
       <w:r>
         <w:rPr>
+          <w:rFonts w:ascii="メイリオ" w:hAnsi="メイリオ" w:eastAsia="メイリオ" w:cs="メイリオ"/>
           <w:color w:val="C45911" w:themeColor="accent2" w:themeTint="FF" w:themeShade="BF"/>
         </w:rPr>
         <w:t>リストで表示する</w:t>
@@ -1164,11 +1499,13 @@
       <w:pPr>
         <w:pStyle w:val="a"/>
         <w:rPr>
-          <w:color w:val="C45911" w:themeColor="accent2" w:themeTint="FF" w:themeShade="BF"/>
-        </w:rPr>
-      </w:pPr>
-      <w:r>
-        <w:rPr>
+          <w:rFonts w:ascii="メイリオ" w:hAnsi="メイリオ" w:eastAsia="メイリオ" w:cs="メイリオ"/>
+          <w:color w:val="C45911" w:themeColor="accent2" w:themeTint="FF" w:themeShade="BF"/>
+        </w:rPr>
+      </w:pPr>
+      <w:r>
+        <w:rPr>
+          <w:rFonts w:ascii="メイリオ" w:hAnsi="メイリオ" w:eastAsia="メイリオ" w:cs="メイリオ"/>
           <w:color w:val="C45911" w:themeColor="accent2" w:themeTint="FF" w:themeShade="BF"/>
         </w:rPr>
         <w:t>・検索機能もつける</w:t>
@@ -1178,17 +1515,20 @@
       <w:pPr>
         <w:pStyle w:val="a"/>
         <w:rPr>
-          <w:color w:val="5607F5"/>
-        </w:rPr>
-      </w:pPr>
-      <w:r>
-        <w:rPr>
+          <w:rFonts w:ascii="メイリオ" w:hAnsi="メイリオ" w:eastAsia="メイリオ" w:cs="メイリオ"/>
+          <w:color w:val="5607F5"/>
+        </w:rPr>
+      </w:pPr>
+      <w:r>
+        <w:rPr>
+          <w:rFonts w:ascii="メイリオ" w:hAnsi="メイリオ" w:eastAsia="メイリオ" w:cs="メイリオ"/>
           <w:color w:val="5607F5"/>
         </w:rPr>
         <w:t>・削除が行えるようにする</w:t>
       </w:r>
       <w:r>
         <w:rPr>
+          <w:rFonts w:ascii="メイリオ" w:hAnsi="メイリオ" w:eastAsia="メイリオ" w:cs="メイリオ"/>
           <w:color w:val="C45911" w:themeColor="accent2" w:themeTint="FF" w:themeShade="BF"/>
         </w:rPr>
         <w:t>　消す前にしっかりチェック</w:t>
@@ -1197,14 +1537,21 @@
     <w:p>
       <w:pPr>
         <w:pStyle w:val="a"/>
-      </w:pPr>
-    </w:p>
-    <w:p>
-      <w:pPr>
-        <w:pStyle w:val="a"/>
-      </w:pPr>
-      <w:r>
-        <w:rPr>
+        <w:rPr>
+          <w:rFonts w:ascii="メイリオ" w:hAnsi="メイリオ" w:eastAsia="メイリオ" w:cs="メイリオ"/>
+        </w:rPr>
+      </w:pPr>
+    </w:p>
+    <w:p>
+      <w:pPr>
+        <w:pStyle w:val="a"/>
+        <w:rPr>
+          <w:rFonts w:ascii="メイリオ" w:hAnsi="メイリオ" w:eastAsia="メイリオ" w:cs="メイリオ"/>
+        </w:rPr>
+      </w:pPr>
+      <w:r>
+        <w:rPr>
+          <w:rFonts w:ascii="メイリオ" w:hAnsi="メイリオ" w:eastAsia="メイリオ" w:cs="メイリオ"/>
           <w:u w:val="single"/>
         </w:rPr>
         <w:t>受講者</w:t>
@@ -1214,11 +1561,13 @@
       <w:pPr>
         <w:pStyle w:val="a"/>
         <w:rPr>
-          <w:color w:val="C45911" w:themeColor="accent2" w:themeTint="FF" w:themeShade="BF"/>
-        </w:rPr>
-      </w:pPr>
-      <w:r>
-        <w:rPr>
+          <w:rFonts w:ascii="メイリオ" w:hAnsi="メイリオ" w:eastAsia="メイリオ" w:cs="メイリオ"/>
+          <w:color w:val="C45911" w:themeColor="accent2" w:themeTint="FF" w:themeShade="BF"/>
+        </w:rPr>
+      </w:pPr>
+      <w:r>
+        <w:rPr>
+          <w:rFonts w:ascii="メイリオ" w:hAnsi="メイリオ" w:eastAsia="メイリオ" w:cs="メイリオ"/>
           <w:color w:val="C45911" w:themeColor="accent2" w:themeTint="FF" w:themeShade="BF"/>
         </w:rPr>
         <w:t>ログイン画面</w:t>
@@ -1228,11 +1577,13 @@
       <w:pPr>
         <w:pStyle w:val="a"/>
         <w:rPr>
-          <w:color w:val="C45911" w:themeColor="accent2" w:themeTint="FF" w:themeShade="BF"/>
-        </w:rPr>
-      </w:pPr>
-      <w:r>
-        <w:rPr>
+          <w:rFonts w:ascii="メイリオ" w:hAnsi="メイリオ" w:eastAsia="メイリオ" w:cs="メイリオ"/>
+          <w:color w:val="C45911" w:themeColor="accent2" w:themeTint="FF" w:themeShade="BF"/>
+        </w:rPr>
+      </w:pPr>
+      <w:r>
+        <w:rPr>
+          <w:rFonts w:ascii="メイリオ" w:hAnsi="メイリオ" w:eastAsia="メイリオ" w:cs="メイリオ"/>
           <w:color w:val="C45911" w:themeColor="accent2" w:themeTint="FF" w:themeShade="BF"/>
         </w:rPr>
         <w:t>・アカウントでログインするか新規登録する。</w:t>
@@ -1241,14 +1592,22 @@
     <w:p>
       <w:pPr>
         <w:pStyle w:val="a"/>
-      </w:pPr>
-    </w:p>
-    <w:p>
-      <w:pPr>
-        <w:pStyle w:val="a"/>
-      </w:pPr>
-      <w:r>
-        <w:rPr/>
+        <w:rPr>
+          <w:rFonts w:ascii="メイリオ" w:hAnsi="メイリオ" w:eastAsia="メイリオ" w:cs="メイリオ"/>
+        </w:rPr>
+      </w:pPr>
+    </w:p>
+    <w:p>
+      <w:pPr>
+        <w:pStyle w:val="a"/>
+        <w:rPr>
+          <w:rFonts w:ascii="メイリオ" w:hAnsi="メイリオ" w:eastAsia="メイリオ" w:cs="メイリオ"/>
+        </w:rPr>
+      </w:pPr>
+      <w:r>
+        <w:rPr>
+          <w:rFonts w:ascii="メイリオ" w:hAnsi="メイリオ" w:eastAsia="メイリオ" w:cs="メイリオ"/>
+        </w:rPr>
         <w:t>新規登録画面</w:t>
       </w:r>
     </w:p>
@@ -1256,11 +1615,13 @@
       <w:pPr>
         <w:pStyle w:val="a"/>
         <w:rPr>
-          <w:color w:val="C45911" w:themeColor="accent2" w:themeTint="FF" w:themeShade="BF"/>
-        </w:rPr>
-      </w:pPr>
-      <w:r>
-        <w:rPr>
+          <w:rFonts w:ascii="メイリオ" w:hAnsi="メイリオ" w:eastAsia="メイリオ" w:cs="メイリオ"/>
+          <w:color w:val="C45911" w:themeColor="accent2" w:themeTint="FF" w:themeShade="BF"/>
+        </w:rPr>
+      </w:pPr>
+      <w:r>
+        <w:rPr>
+          <w:rFonts w:ascii="メイリオ" w:hAnsi="メイリオ" w:eastAsia="メイリオ" w:cs="メイリオ"/>
           <w:color w:val="C45911" w:themeColor="accent2" w:themeTint="FF" w:themeShade="BF"/>
         </w:rPr>
         <w:t>・受講者の場合は登録時にプロフィールも入れられる。</w:t>
@@ -1269,14 +1630,22 @@
     <w:p>
       <w:pPr>
         <w:pStyle w:val="a"/>
-      </w:pPr>
-    </w:p>
-    <w:p>
-      <w:pPr>
-        <w:pStyle w:val="a"/>
-      </w:pPr>
-      <w:r>
-        <w:rPr/>
+        <w:rPr>
+          <w:rFonts w:ascii="メイリオ" w:hAnsi="メイリオ" w:eastAsia="メイリオ" w:cs="メイリオ"/>
+        </w:rPr>
+      </w:pPr>
+    </w:p>
+    <w:p>
+      <w:pPr>
+        <w:pStyle w:val="a"/>
+        <w:rPr>
+          <w:rFonts w:ascii="メイリオ" w:hAnsi="メイリオ" w:eastAsia="メイリオ" w:cs="メイリオ"/>
+        </w:rPr>
+      </w:pPr>
+      <w:r>
+        <w:rPr>
+          <w:rFonts w:ascii="メイリオ" w:hAnsi="メイリオ" w:eastAsia="メイリオ" w:cs="メイリオ"/>
+        </w:rPr>
         <w:t>メインメニュー</w:t>
       </w:r>
     </w:p>
@@ -1284,11 +1653,13 @@
       <w:pPr>
         <w:pStyle w:val="a"/>
         <w:rPr>
-          <w:color w:val="C45911" w:themeColor="accent2" w:themeTint="FF" w:themeShade="BF"/>
-        </w:rPr>
-      </w:pPr>
-      <w:r>
-        <w:rPr>
+          <w:rFonts w:ascii="メイリオ" w:hAnsi="メイリオ" w:eastAsia="メイリオ" w:cs="メイリオ"/>
+          <w:color w:val="C45911" w:themeColor="accent2" w:themeTint="FF" w:themeShade="BF"/>
+        </w:rPr>
+      </w:pPr>
+      <w:r>
+        <w:rPr>
+          <w:rFonts w:ascii="メイリオ" w:hAnsi="メイリオ" w:eastAsia="メイリオ" w:cs="メイリオ"/>
           <w:color w:val="C45911" w:themeColor="accent2" w:themeTint="FF" w:themeShade="BF"/>
         </w:rPr>
         <w:t>・ログイン画面orログインIDに応じてどっちのメニューに来るか決まる。</w:t>
@@ -1298,11 +1669,13 @@
       <w:pPr>
         <w:pStyle w:val="a"/>
         <w:rPr>
-          <w:color w:val="C45911" w:themeColor="accent2" w:themeTint="FF" w:themeShade="BF"/>
-        </w:rPr>
-      </w:pPr>
-      <w:r>
-        <w:rPr>
+          <w:rFonts w:ascii="メイリオ" w:hAnsi="メイリオ" w:eastAsia="メイリオ" w:cs="メイリオ"/>
+          <w:color w:val="C45911" w:themeColor="accent2" w:themeTint="FF" w:themeShade="BF"/>
+        </w:rPr>
+      </w:pPr>
+      <w:r>
+        <w:rPr>
+          <w:rFonts w:ascii="メイリオ" w:hAnsi="メイリオ" w:eastAsia="メイリオ" w:cs="メイリオ"/>
           <w:color w:val="C45911" w:themeColor="accent2" w:themeTint="FF" w:themeShade="BF"/>
         </w:rPr>
         <w:t>・わかる/わからないボタンとそれ以外の反応ボタンを並べる</w:t>
@@ -1312,11 +1685,13 @@
       <w:pPr>
         <w:pStyle w:val="a"/>
         <w:rPr>
-          <w:color w:val="5607F5"/>
-        </w:rPr>
-      </w:pPr>
-      <w:r>
-        <w:rPr>
+          <w:rFonts w:ascii="メイリオ" w:hAnsi="メイリオ" w:eastAsia="メイリオ" w:cs="メイリオ"/>
+          <w:color w:val="5607F5"/>
+        </w:rPr>
+      </w:pPr>
+      <w:r>
+        <w:rPr>
+          <w:rFonts w:ascii="メイリオ" w:hAnsi="メイリオ" w:eastAsia="メイリオ" w:cs="メイリオ"/>
           <w:color w:val="5607F5"/>
         </w:rPr>
         <w:t>・プロフィール編集ボタンを入れる</w:t>
@@ -1326,11 +1701,13 @@
       <w:pPr>
         <w:pStyle w:val="a"/>
         <w:rPr>
-          <w:color w:val="5607F5"/>
-        </w:rPr>
-      </w:pPr>
-      <w:r>
-        <w:rPr>
+          <w:rFonts w:ascii="メイリオ" w:hAnsi="メイリオ" w:eastAsia="メイリオ" w:cs="メイリオ"/>
+          <w:color w:val="5607F5"/>
+        </w:rPr>
+      </w:pPr>
+      <w:r>
+        <w:rPr>
+          <w:rFonts w:ascii="メイリオ" w:hAnsi="メイリオ" w:eastAsia="メイリオ" w:cs="メイリオ"/>
           <w:color w:val="5607F5"/>
         </w:rPr>
         <w:t>・ログアウトボタンを入れる</w:t>
@@ -1339,17 +1716,22 @@
     <w:p>
       <w:pPr>
         <w:pStyle w:val="a"/>
-      </w:pPr>
-    </w:p>
-    <w:p>
-      <w:pPr>
-        <w:pStyle w:val="a"/>
-        <w:rPr>
-          <w:color w:val="5607F5"/>
-        </w:rPr>
-      </w:pPr>
-      <w:r>
-        <w:rPr>
+        <w:rPr>
+          <w:rFonts w:ascii="メイリオ" w:hAnsi="メイリオ" w:eastAsia="メイリオ" w:cs="メイリオ"/>
+        </w:rPr>
+      </w:pPr>
+    </w:p>
+    <w:p>
+      <w:pPr>
+        <w:pStyle w:val="a"/>
+        <w:rPr>
+          <w:rFonts w:ascii="メイリオ" w:hAnsi="メイリオ" w:eastAsia="メイリオ" w:cs="メイリオ"/>
+          <w:color w:val="5607F5"/>
+        </w:rPr>
+      </w:pPr>
+      <w:r>
+        <w:rPr>
+          <w:rFonts w:ascii="メイリオ" w:hAnsi="メイリオ" w:eastAsia="メイリオ" w:cs="メイリオ"/>
           <w:color w:val="5607F5"/>
         </w:rPr>
         <w:t>プロフィール画面</w:t>
@@ -1359,11 +1741,13 @@
       <w:pPr>
         <w:pStyle w:val="a"/>
         <w:rPr>
-          <w:color w:val="5607F5"/>
-        </w:rPr>
-      </w:pPr>
-      <w:r>
-        <w:rPr>
+          <w:rFonts w:ascii="メイリオ" w:hAnsi="メイリオ" w:eastAsia="メイリオ" w:cs="メイリオ"/>
+          <w:color w:val="5607F5"/>
+        </w:rPr>
+      </w:pPr>
+      <w:r>
+        <w:rPr>
+          <w:rFonts w:ascii="メイリオ" w:hAnsi="メイリオ" w:eastAsia="メイリオ" w:cs="メイリオ"/>
           <w:color w:val="5607F5"/>
         </w:rPr>
         <w:t>・プロフィールの表示だけ</w:t>
@@ -1372,26 +1756,36 @@
     <w:p>
       <w:pPr>
         <w:pStyle w:val="a"/>
-      </w:pPr>
-      <w:r>
-        <w:rPr/>
+        <w:rPr>
+          <w:rFonts w:ascii="メイリオ" w:hAnsi="メイリオ" w:eastAsia="メイリオ" w:cs="メイリオ"/>
+        </w:rPr>
+      </w:pPr>
+      <w:r>
+        <w:rPr>
+          <w:rFonts w:ascii="メイリオ" w:hAnsi="メイリオ" w:eastAsia="メイリオ" w:cs="メイリオ"/>
+        </w:rPr>
         <w:t>・編集ボタン</w:t>
       </w:r>
     </w:p>
     <w:p>
       <w:pPr>
         <w:pStyle w:val="a"/>
-      </w:pPr>
-    </w:p>
-    <w:p>
-      <w:pPr>
-        <w:pStyle w:val="a"/>
-        <w:rPr>
-          <w:color w:val="5607F5"/>
-        </w:rPr>
-      </w:pPr>
-      <w:r>
-        <w:rPr>
+        <w:rPr>
+          <w:rFonts w:ascii="メイリオ" w:hAnsi="メイリオ" w:eastAsia="メイリオ" w:cs="メイリオ"/>
+        </w:rPr>
+      </w:pPr>
+    </w:p>
+    <w:p>
+      <w:pPr>
+        <w:pStyle w:val="a"/>
+        <w:rPr>
+          <w:rFonts w:ascii="メイリオ" w:hAnsi="メイリオ" w:eastAsia="メイリオ" w:cs="メイリオ"/>
+          <w:color w:val="5607F5"/>
+        </w:rPr>
+      </w:pPr>
+      <w:r>
+        <w:rPr>
+          <w:rFonts w:ascii="メイリオ" w:hAnsi="メイリオ" w:eastAsia="メイリオ" w:cs="メイリオ"/>
           <w:color w:val="5607F5"/>
         </w:rPr>
         <w:t>プロフィール編集</w:t>
@@ -1401,11 +1795,13 @@
       <w:pPr>
         <w:pStyle w:val="a"/>
         <w:rPr>
-          <w:color w:val="5607F5"/>
-        </w:rPr>
-      </w:pPr>
-      <w:r>
-        <w:rPr>
+          <w:rFonts w:ascii="メイリオ" w:hAnsi="メイリオ" w:eastAsia="メイリオ" w:cs="メイリオ"/>
+          <w:color w:val="5607F5"/>
+        </w:rPr>
+      </w:pPr>
+      <w:r>
+        <w:rPr>
+          <w:rFonts w:ascii="メイリオ" w:hAnsi="メイリオ" w:eastAsia="メイリオ" w:cs="メイリオ"/>
           <w:color w:val="5607F5"/>
         </w:rPr>
         <w:t>・直接打ち込んで編集が行える</w:t>
@@ -1414,17 +1810,22 @@
     <w:p>
       <w:pPr>
         <w:pStyle w:val="a"/>
-      </w:pPr>
-    </w:p>
-    <w:p>
-      <w:pPr>
-        <w:pStyle w:val="a"/>
-        <w:rPr>
+        <w:rPr>
+          <w:rFonts w:ascii="メイリオ" w:hAnsi="メイリオ" w:eastAsia="メイリオ" w:cs="メイリオ"/>
+        </w:rPr>
+      </w:pPr>
+    </w:p>
+    <w:p>
+      <w:pPr>
+        <w:pStyle w:val="a"/>
+        <w:rPr>
+          <w:rFonts w:ascii="メイリオ" w:hAnsi="メイリオ" w:eastAsia="メイリオ" w:cs="メイリオ"/>
           <w:u w:val="single"/>
         </w:rPr>
       </w:pPr>
       <w:r>
         <w:rPr>
+          <w:rFonts w:ascii="メイリオ" w:hAnsi="メイリオ" w:eastAsia="メイリオ" w:cs="メイリオ"/>
           <w:u w:val="single"/>
         </w:rPr>
         <w:t>その他</w:t>
@@ -1434,11 +1835,13 @@
       <w:pPr>
         <w:pStyle w:val="a"/>
         <w:rPr>
+          <w:rFonts w:ascii="メイリオ" w:hAnsi="メイリオ" w:eastAsia="メイリオ" w:cs="メイリオ"/>
           <w:u w:val="none"/>
         </w:rPr>
       </w:pPr>
       <w:r>
         <w:rPr>
+          <w:rFonts w:ascii="メイリオ" w:hAnsi="メイリオ" w:eastAsia="メイリオ" w:cs="メイリオ"/>
           <w:u w:val="none"/>
         </w:rPr>
         <w:t>リザルトページ</w:t>
@@ -1448,11 +1851,13 @@
       <w:pPr>
         <w:pStyle w:val="a"/>
         <w:rPr>
+          <w:rFonts w:ascii="メイリオ" w:hAnsi="メイリオ" w:eastAsia="メイリオ" w:cs="メイリオ"/>
           <w:u w:val="none"/>
         </w:rPr>
       </w:pPr>
       <w:r>
         <w:rPr>
+          <w:rFonts w:ascii="メイリオ" w:hAnsi="メイリオ" w:eastAsia="メイリオ" w:cs="メイリオ"/>
           <w:u w:val="none"/>
         </w:rPr>
         <w:t>・ログイン失敗時</w:t>
@@ -1462,11 +1867,13 @@
       <w:pPr>
         <w:pStyle w:val="a"/>
         <w:rPr>
+          <w:rFonts w:ascii="メイリオ" w:hAnsi="メイリオ" w:eastAsia="メイリオ" w:cs="メイリオ"/>
           <w:u w:val="none"/>
         </w:rPr>
       </w:pPr>
       <w:r>
         <w:rPr>
+          <w:rFonts w:ascii="メイリオ" w:hAnsi="メイリオ" w:eastAsia="メイリオ" w:cs="メイリオ"/>
           <w:u w:val="none"/>
         </w:rPr>
         <w:t>・登録失敗時</w:t>
@@ -1476,11 +1883,13 @@
       <w:pPr>
         <w:pStyle w:val="a"/>
         <w:rPr>
+          <w:rFonts w:ascii="メイリオ" w:hAnsi="メイリオ" w:eastAsia="メイリオ" w:cs="メイリオ"/>
           <w:u w:val="none"/>
         </w:rPr>
       </w:pPr>
       <w:r>
         <w:rPr>
+          <w:rFonts w:ascii="メイリオ" w:hAnsi="メイリオ" w:eastAsia="メイリオ" w:cs="メイリオ"/>
           <w:u w:val="none"/>
         </w:rPr>
         <w:t>・編集失敗時</w:t>
